--- a/admin/GradingPluskaChemistry2021Semester1.docx
+++ b/admin/GradingPluskaChemistry2021Semester1.docx
@@ -6,6 +6,51 @@
       <w:pPr>
         <w:pStyle w:val="Normal"/>
         <w:spacing w:lineRule="auto" w:line="240"/>
+        <w:rPr/>
+      </w:pPr>
+      <w:r>
+        <w:rPr>
+          <w:sz w:val="20"/>
+          <w:szCs w:val="20"/>
+          <w:u w:val="single"/>
+        </w:rPr>
+        <w:t xml:space="preserve">Ticket out the Door.  </w:t>
+      </w:r>
+      <w:r>
+        <w:rPr>
+          <w:sz w:val="20"/>
+          <w:szCs w:val="20"/>
+          <w:u w:val="single"/>
+        </w:rPr>
+        <w:t>15</w:t>
+      </w:r>
+      <w:r>
+        <w:rPr>
+          <w:sz w:val="20"/>
+          <w:szCs w:val="20"/>
+          <w:u w:val="single"/>
+        </w:rPr>
+        <w:t>% of your semester grade will come from Ticket out the Door problems.</w:t>
+      </w:r>
+    </w:p>
+    <w:p>
+      <w:pPr>
+        <w:pStyle w:val="Normal"/>
+        <w:spacing w:lineRule="auto" w:line="240"/>
+        <w:rPr>
+          <w:u w:val="single"/>
+        </w:rPr>
+      </w:pPr>
+      <w:r>
+        <w:rPr>
+          <w:u w:val="single"/>
+        </w:rPr>
+      </w:r>
+    </w:p>
+    <w:p>
+      <w:pPr>
+        <w:pStyle w:val="Normal"/>
+        <w:spacing w:lineRule="auto" w:line="240"/>
         <w:rPr>
           <w:rFonts w:ascii="Calibri" w:hAnsi="Calibri"/>
           <w:sz w:val="20"/>
@@ -14,62 +59,24 @@
       </w:pPr>
       <w:r>
         <w:rPr>
+          <w:sz w:val="20"/>
+          <w:szCs w:val="20"/>
+        </w:rPr>
+        <w:t xml:space="preserve">The content in this course will be introduced using an interactive lecture format.  To help ensure you are staying on task and help me better guide your learning, you will be expected to complete practice problems throughout the lecture.  The practice problems will be collected at the end of each lecture.   </w:t>
+      </w:r>
+    </w:p>
+    <w:p>
+      <w:pPr>
+        <w:pStyle w:val="Normal"/>
+        <w:spacing w:lineRule="auto" w:line="240"/>
+        <w:rPr>
           <w:rFonts w:ascii="Calibri" w:hAnsi="Calibri"/>
           <w:sz w:val="20"/>
           <w:szCs w:val="20"/>
-          <w:u w:val="single"/>
-        </w:rPr>
-        <w:t>Ticket out the Door.  25% of your semester grade will come from Ticket out the Door problems.</w:t>
-      </w:r>
-    </w:p>
-    <w:p>
-      <w:pPr>
-        <w:pStyle w:val="Normal"/>
-        <w:spacing w:lineRule="auto" w:line="240"/>
-        <w:rPr>
-          <w:u w:val="single"/>
-        </w:rPr>
-      </w:pPr>
-      <w:r>
-        <w:rPr>
-          <w:rFonts w:ascii="Calibri" w:hAnsi="Calibri"/>
-          <w:sz w:val="20"/>
-          <w:szCs w:val="20"/>
-        </w:rPr>
-      </w:r>
-    </w:p>
-    <w:p>
-      <w:pPr>
-        <w:pStyle w:val="Normal"/>
-        <w:spacing w:lineRule="auto" w:line="240"/>
-        <w:rPr>
-          <w:rFonts w:ascii="Calibri" w:hAnsi="Calibri"/>
-          <w:sz w:val="20"/>
-          <w:szCs w:val="20"/>
-        </w:rPr>
-      </w:pPr>
-      <w:r>
-        <w:rPr>
-          <w:rFonts w:ascii="Calibri" w:hAnsi="Calibri"/>
-          <w:sz w:val="20"/>
-          <w:szCs w:val="20"/>
-        </w:rPr>
-        <w:t xml:space="preserve">The content in this course will be introduced using an interactive lecture format.  To help ensure you are staying on task and help me better guide your learning, you will be expected to complete practice problems throughout the lecture.  The practice problems will be collected at the end of each lecture.   </w:t>
-      </w:r>
-    </w:p>
-    <w:p>
-      <w:pPr>
-        <w:pStyle w:val="Normal"/>
-        <w:spacing w:lineRule="auto" w:line="240"/>
-        <w:rPr>
-          <w:rFonts w:ascii="Calibri" w:hAnsi="Calibri"/>
-          <w:sz w:val="20"/>
-          <w:szCs w:val="20"/>
-        </w:rPr>
-      </w:pPr>
-      <w:r>
-        <w:rPr>
-          <w:rFonts w:ascii="Calibri" w:hAnsi="Calibri"/>
+        </w:rPr>
+      </w:pPr>
+      <w:r>
+        <w:rPr>
           <w:sz w:val="20"/>
           <w:szCs w:val="20"/>
         </w:rPr>
@@ -92,7 +99,6 @@
       </w:pPr>
       <w:r>
         <w:rPr>
-          <w:rFonts w:ascii="Calibri" w:hAnsi="Calibri"/>
           <w:sz w:val="20"/>
           <w:szCs w:val="20"/>
         </w:rPr>
@@ -109,7 +115,6 @@
           <w:ilvl w:val="0"/>
           <w:numId w:val="2"/>
         </w:numPr>
-        <w:pBdr/>
         <w:shd w:val="clear" w:fill="auto"/>
         <w:spacing w:lineRule="auto" w:line="240" w:before="0" w:after="0"/>
         <w:ind w:left="720" w:hanging="360"/>
@@ -124,7 +129,6 @@
       <w:bookmarkEnd w:id="0"/>
       <w:r>
         <w:rPr>
-          <w:rFonts w:ascii="Calibri" w:hAnsi="Calibri"/>
           <w:sz w:val="20"/>
           <w:szCs w:val="20"/>
         </w:rPr>
@@ -132,7 +136,6 @@
       </w:r>
       <w:r>
         <w:rPr>
-          <w:rFonts w:ascii="Calibri" w:hAnsi="Calibri"/>
           <w:i/>
           <w:sz w:val="20"/>
           <w:szCs w:val="20"/>
@@ -151,16 +154,41 @@
           <w:color w:val="000000"/>
           <w:position w:val="0"/>
           <w:sz w:val="20"/>
+          <w:sz w:val="20"/>
           <w:u w:val="single"/>
           <w:vertAlign w:val="baseline"/>
         </w:rPr>
       </w:pPr>
       <w:r>
         <w:rPr>
+          <w:rFonts w:eastAsia="Arial" w:cs="Arial"/>
+          <w:b/>
+          <w:color w:val="000000"/>
+          <w:position w:val="0"/>
+          <w:sz w:val="20"/>
+          <w:sz w:val="20"/>
+          <w:u w:val="single"/>
+          <w:vertAlign w:val="baseline"/>
+        </w:rPr>
+      </w:r>
+    </w:p>
+    <w:p>
+      <w:pPr>
+        <w:pStyle w:val="Normal"/>
+        <w:spacing w:lineRule="auto" w:line="240"/>
+        <w:rPr>
           <w:rFonts w:ascii="Calibri" w:hAnsi="Calibri"/>
           <w:sz w:val="20"/>
           <w:szCs w:val="20"/>
         </w:rPr>
+      </w:pPr>
+      <w:r>
+        <w:rPr>
+          <w:sz w:val="20"/>
+          <w:szCs w:val="20"/>
+          <w:u w:val="single"/>
+        </w:rPr>
+        <w:t>Exams.  25% of your semester grade will come from exams.</w:t>
       </w:r>
     </w:p>
     <w:p>
@@ -168,6 +196,20 @@
         <w:pStyle w:val="Normal"/>
         <w:spacing w:lineRule="auto" w:line="240"/>
         <w:rPr>
+          <w:u w:val="single"/>
+        </w:rPr>
+      </w:pPr>
+      <w:r>
+        <w:rPr>
+          <w:u w:val="single"/>
+        </w:rPr>
+      </w:r>
+    </w:p>
+    <w:p>
+      <w:pPr>
+        <w:pStyle w:val="Normal"/>
+        <w:spacing w:lineRule="auto" w:line="240"/>
+        <w:rPr>
           <w:rFonts w:ascii="Calibri" w:hAnsi="Calibri"/>
           <w:sz w:val="20"/>
           <w:szCs w:val="20"/>
@@ -175,12 +217,27 @@
       </w:pPr>
       <w:r>
         <w:rPr>
+          <w:sz w:val="20"/>
+          <w:szCs w:val="20"/>
+        </w:rPr>
+        <w:t xml:space="preserve">Each week you will complete an exam.  The content that appears on the exam will come directly from the previous week’s labs and lectures.  </w:t>
+      </w:r>
+    </w:p>
+    <w:p>
+      <w:pPr>
+        <w:pStyle w:val="Normal"/>
+        <w:spacing w:lineRule="auto" w:line="240"/>
+        <w:rPr>
           <w:rFonts w:ascii="Calibri" w:hAnsi="Calibri"/>
           <w:sz w:val="20"/>
           <w:szCs w:val="20"/>
-          <w:u w:val="single"/>
-        </w:rPr>
-        <w:t>Exams.  25% of your semester grade will come from exams.</w:t>
+        </w:rPr>
+      </w:pPr>
+      <w:r>
+        <w:rPr>
+          <w:sz w:val="20"/>
+          <w:szCs w:val="20"/>
+        </w:rPr>
       </w:r>
     </w:p>
     <w:p>
@@ -188,67 +245,13 @@
         <w:pStyle w:val="Normal"/>
         <w:spacing w:lineRule="auto" w:line="240"/>
         <w:rPr>
-          <w:u w:val="single"/>
-        </w:rPr>
-      </w:pPr>
-      <w:r>
-        <w:rPr>
           <w:rFonts w:ascii="Calibri" w:hAnsi="Calibri"/>
           <w:sz w:val="20"/>
           <w:szCs w:val="20"/>
         </w:rPr>
-      </w:r>
-    </w:p>
-    <w:p>
-      <w:pPr>
-        <w:pStyle w:val="Normal"/>
-        <w:spacing w:lineRule="auto" w:line="240"/>
-        <w:rPr>
-          <w:rFonts w:ascii="Calibri" w:hAnsi="Calibri"/>
-          <w:sz w:val="20"/>
-          <w:szCs w:val="20"/>
-        </w:rPr>
-      </w:pPr>
-      <w:r>
-        <w:rPr>
-          <w:rFonts w:ascii="Calibri" w:hAnsi="Calibri"/>
-          <w:sz w:val="20"/>
-          <w:szCs w:val="20"/>
-        </w:rPr>
-        <w:t xml:space="preserve">Each week you will complete an exam.  The content that appears on the exam will come directly from the previous week’s labs and lectures.  </w:t>
-      </w:r>
-    </w:p>
-    <w:p>
-      <w:pPr>
-        <w:pStyle w:val="Normal"/>
-        <w:spacing w:lineRule="auto" w:line="240"/>
-        <w:rPr>
-          <w:rFonts w:ascii="Calibri" w:hAnsi="Calibri"/>
-          <w:sz w:val="20"/>
-          <w:szCs w:val="20"/>
-        </w:rPr>
-      </w:pPr>
-      <w:r>
-        <w:rPr>
-          <w:rFonts w:ascii="Calibri" w:hAnsi="Calibri"/>
-          <w:sz w:val="20"/>
-          <w:szCs w:val="20"/>
-        </w:rPr>
-      </w:r>
-    </w:p>
-    <w:p>
-      <w:pPr>
-        <w:pStyle w:val="Normal"/>
-        <w:spacing w:lineRule="auto" w:line="240"/>
-        <w:rPr>
-          <w:rFonts w:ascii="Calibri" w:hAnsi="Calibri"/>
-          <w:sz w:val="20"/>
-          <w:szCs w:val="20"/>
-        </w:rPr>
-      </w:pPr>
-      <w:r>
-        <w:rPr>
-          <w:rFonts w:ascii="Calibri" w:hAnsi="Calibri"/>
+      </w:pPr>
+      <w:r>
+        <w:rPr>
           <w:sz w:val="20"/>
           <w:szCs w:val="20"/>
         </w:rPr>
@@ -256,7 +259,6 @@
       </w:r>
       <w:r>
         <w:rPr>
-          <w:rFonts w:ascii="Calibri" w:hAnsi="Calibri"/>
           <w:i/>
           <w:iCs/>
           <w:sz w:val="20"/>
@@ -266,11 +268,27 @@
       </w:r>
       <w:r>
         <w:rPr>
+          <w:sz w:val="20"/>
+          <w:szCs w:val="20"/>
+        </w:rPr>
+        <w:t xml:space="preserve">.  </w:t>
+      </w:r>
+    </w:p>
+    <w:p>
+      <w:pPr>
+        <w:pStyle w:val="Normal"/>
+        <w:spacing w:lineRule="auto" w:line="240"/>
+        <w:rPr>
           <w:rFonts w:ascii="Calibri" w:hAnsi="Calibri"/>
           <w:sz w:val="20"/>
           <w:szCs w:val="20"/>
         </w:rPr>
-        <w:t xml:space="preserve">.  </w:t>
+      </w:pPr>
+      <w:r>
+        <w:rPr>
+          <w:sz w:val="20"/>
+          <w:szCs w:val="20"/>
+        </w:rPr>
       </w:r>
     </w:p>
     <w:p>
@@ -285,25 +303,6 @@
       </w:pPr>
       <w:r>
         <w:rPr>
-          <w:rFonts w:ascii="Calibri" w:hAnsi="Calibri"/>
-          <w:sz w:val="20"/>
-          <w:szCs w:val="20"/>
-        </w:rPr>
-      </w:r>
-    </w:p>
-    <w:p>
-      <w:pPr>
-        <w:pStyle w:val="Normal"/>
-        <w:spacing w:lineRule="auto" w:line="240"/>
-        <w:rPr>
-          <w:rFonts w:ascii="Calibri" w:hAnsi="Calibri"/>
-          <w:sz w:val="20"/>
-          <w:szCs w:val="20"/>
-        </w:rPr>
-      </w:pPr>
-      <w:r>
-        <w:rPr>
-          <w:rFonts w:ascii="Calibri" w:hAnsi="Calibri"/>
           <w:b/>
           <w:sz w:val="20"/>
           <w:szCs w:val="20"/>
@@ -322,10 +321,26 @@
       </w:pPr>
       <w:r>
         <w:rPr>
+          <w:b/>
+        </w:rPr>
+      </w:r>
+    </w:p>
+    <w:p>
+      <w:pPr>
+        <w:pStyle w:val="Normal"/>
+        <w:spacing w:lineRule="auto" w:line="240"/>
+        <w:rPr>
           <w:rFonts w:ascii="Calibri" w:hAnsi="Calibri"/>
           <w:sz w:val="20"/>
           <w:szCs w:val="20"/>
         </w:rPr>
+      </w:pPr>
+      <w:r>
+        <w:rPr>
+          <w:sz w:val="20"/>
+          <w:szCs w:val="20"/>
+        </w:rPr>
+        <w:t>You may retake any exam.  The highest grade received will count towards the calculation of your grade. The policy for retake exams is as follows:</w:t>
       </w:r>
     </w:p>
     <w:p>
@@ -340,26 +355,6 @@
       </w:pPr>
       <w:r>
         <w:rPr>
-          <w:rFonts w:ascii="Calibri" w:hAnsi="Calibri"/>
-          <w:sz w:val="20"/>
-          <w:szCs w:val="20"/>
-        </w:rPr>
-        <w:t>You may retake any exam.  The highest grade received will count towards the calculation of your grade. The policy for retake exams is as follows:</w:t>
-      </w:r>
-    </w:p>
-    <w:p>
-      <w:pPr>
-        <w:pStyle w:val="Normal"/>
-        <w:spacing w:lineRule="auto" w:line="240"/>
-        <w:rPr>
-          <w:rFonts w:ascii="Calibri" w:hAnsi="Calibri"/>
-          <w:sz w:val="20"/>
-          <w:szCs w:val="20"/>
-        </w:rPr>
-      </w:pPr>
-      <w:r>
-        <w:rPr>
-          <w:rFonts w:ascii="Calibri" w:hAnsi="Calibri"/>
           <w:sz w:val="20"/>
           <w:szCs w:val="20"/>
         </w:rPr>
@@ -387,7 +382,7 @@
       </w:pPr>
       <w:r>
         <w:rPr>
-          <w:rFonts w:eastAsia="Calibri" w:cs="Calibri" w:ascii="Calibri" w:hAnsi="Calibri"/>
+          <w:rFonts w:eastAsia="Calibri" w:cs="Calibri"/>
           <w:b w:val="false"/>
           <w:i w:val="false"/>
           <w:caps w:val="false"/>
@@ -407,7 +402,6 @@
       </w:r>
       <w:r>
         <w:rPr>
-          <w:rFonts w:ascii="Calibri" w:hAnsi="Calibri"/>
           <w:sz w:val="20"/>
           <w:szCs w:val="20"/>
         </w:rPr>
@@ -415,7 +409,7 @@
       </w:r>
       <w:r>
         <w:rPr>
-          <w:rFonts w:eastAsia="Calibri" w:cs="Calibri" w:ascii="Calibri" w:hAnsi="Calibri"/>
+          <w:rFonts w:eastAsia="Calibri" w:cs="Calibri"/>
           <w:b w:val="false"/>
           <w:i w:val="false"/>
           <w:caps w:val="false"/>
@@ -452,7 +446,7 @@
       </w:pPr>
       <w:r>
         <w:rPr>
-          <w:rFonts w:eastAsia="Calibri" w:cs="Calibri" w:ascii="Calibri" w:hAnsi="Calibri"/>
+          <w:rFonts w:eastAsia="Calibri" w:cs="Calibri"/>
           <w:b w:val="false"/>
           <w:i w:val="false"/>
           <w:caps w:val="false"/>
@@ -472,7 +466,7 @@
       </w:r>
       <w:r>
         <w:rPr>
-          <w:rFonts w:eastAsia="Calibri" w:cs="Calibri" w:ascii="Calibri" w:hAnsi="Calibri"/>
+          <w:rFonts w:eastAsia="Calibri" w:cs="Calibri"/>
           <w:b w:val="false"/>
           <w:i/>
           <w:iCs/>
@@ -493,7 +487,7 @@
       </w:r>
       <w:r>
         <w:rPr>
-          <w:rFonts w:eastAsia="Arial" w:cs="Arial" w:ascii="Calibri" w:hAnsi="Calibri"/>
+          <w:rFonts w:eastAsia="Arial" w:cs="Arial"/>
           <w:b w:val="false"/>
           <w:bCs w:val="false"/>
           <w:i/>
@@ -510,7 +504,7 @@
       </w:r>
       <w:r>
         <w:rPr>
-          <w:rFonts w:eastAsia="Calibri" w:cs="Calibri" w:ascii="Calibri" w:hAnsi="Calibri"/>
+          <w:rFonts w:eastAsia="Calibri" w:cs="Calibri"/>
           <w:b w:val="false"/>
           <w:i/>
           <w:iCs/>
@@ -545,36 +539,13 @@
       </w:pPr>
       <w:r>
         <w:rPr>
-          <w:rFonts w:ascii="Calibri" w:hAnsi="Calibri"/>
           <w:b w:val="false"/>
           <w:bCs w:val="false"/>
           <w:sz w:val="20"/>
           <w:szCs w:val="20"/>
           <w:u w:val="single"/>
         </w:rPr>
-        <w:t xml:space="preserve">Labs.  25% of your semester grade will come from </w:t>
-      </w:r>
-      <w:r>
-        <w:rPr>
-          <w:rFonts w:ascii="Calibri" w:hAnsi="Calibri"/>
-          <w:b w:val="false"/>
-          <w:bCs w:val="false"/>
-          <w:sz w:val="20"/>
-          <w:szCs w:val="20"/>
-          <w:u w:val="single"/>
-        </w:rPr>
-        <w:t>l</w:t>
-      </w:r>
-      <w:r>
-        <w:rPr>
-          <w:rFonts w:ascii="Calibri" w:hAnsi="Calibri"/>
-          <w:b w:val="false"/>
-          <w:bCs w:val="false"/>
-          <w:sz w:val="20"/>
-          <w:szCs w:val="20"/>
-          <w:u w:val="single"/>
-        </w:rPr>
-        <w:t>abs.</w:t>
+        <w:t>Labs.  25% of your semester grade will come from labs.</w:t>
       </w:r>
     </w:p>
     <w:p>
@@ -592,7 +563,6 @@
       </w:pPr>
       <w:r>
         <w:rPr>
-          <w:rFonts w:ascii="Calibri" w:hAnsi="Calibri"/>
           <w:b w:val="false"/>
           <w:bCs w:val="false"/>
           <w:sz w:val="20"/>
@@ -617,7 +587,7 @@
       </w:pPr>
       <w:r>
         <w:rPr>
-          <w:rFonts w:eastAsia="Arial" w:cs="Arial" w:ascii="Calibri" w:hAnsi="Calibri"/>
+          <w:rFonts w:eastAsia="Arial" w:cs="Arial"/>
           <w:b w:val="false"/>
           <w:bCs w:val="false"/>
           <w:color w:val="000000"/>
@@ -632,25 +602,13 @@
       </w:r>
       <w:r>
         <w:rPr>
-          <w:rFonts w:ascii="Calibri" w:hAnsi="Calibri"/>
           <w:b w:val="false"/>
           <w:bCs w:val="false"/>
           <w:sz w:val="20"/>
           <w:szCs w:val="20"/>
           <w:u w:val="none"/>
         </w:rPr>
-        <w:t xml:space="preserve">Each lab will required you to </w:t>
-      </w:r>
-      <w:r>
-        <w:rPr>
-          <w:rFonts w:ascii="Calibri" w:hAnsi="Calibri"/>
-          <w:b w:val="false"/>
-          <w:bCs w:val="false"/>
-          <w:sz w:val="20"/>
-          <w:szCs w:val="20"/>
-          <w:u w:val="none"/>
-        </w:rPr>
-        <w:t xml:space="preserve">record data and observations and complete a reflection. </w:t>
+        <w:t xml:space="preserve">Each lab will required you to record data and observations and complete a reflection. </w:t>
       </w:r>
     </w:p>
     <w:p>
@@ -669,7 +627,6 @@
       </w:pPr>
       <w:r>
         <w:rPr>
-          <w:rFonts w:ascii="Calibri" w:hAnsi="Calibri"/>
           <w:b w:val="false"/>
           <w:bCs w:val="false"/>
           <w:sz w:val="20"/>
@@ -704,7 +661,6 @@
       </w:pPr>
       <w:r>
         <w:rPr>
-          <w:rFonts w:ascii="Calibri" w:hAnsi="Calibri"/>
           <w:b w:val="false"/>
           <w:bCs w:val="false"/>
           <w:sz w:val="20"/>
@@ -740,7 +696,7 @@
       </w:pPr>
       <w:r>
         <w:rPr>
-          <w:rFonts w:eastAsia="Arial" w:cs="Arial" w:ascii="Calibri" w:hAnsi="Calibri"/>
+          <w:rFonts w:eastAsia="Arial" w:cs="Arial"/>
           <w:b w:val="false"/>
           <w:bCs w:val="false"/>
           <w:i w:val="false"/>
@@ -782,7 +738,7 @@
       </w:pPr>
       <w:r>
         <w:rPr>
-          <w:rFonts w:eastAsia="Calibri" w:cs="Calibri" w:ascii="Calibri" w:hAnsi="Calibri"/>
+          <w:rFonts w:eastAsia="Calibri" w:cs="Calibri"/>
           <w:b w:val="false"/>
           <w:bCs w:val="false"/>
           <w:caps w:val="false"/>
@@ -802,7 +758,7 @@
       </w:r>
       <w:r>
         <w:rPr>
-          <w:rFonts w:eastAsia="Arial" w:cs="Arial" w:ascii="Calibri" w:hAnsi="Calibri"/>
+          <w:rFonts w:eastAsia="Arial" w:cs="Arial"/>
           <w:b w:val="false"/>
           <w:bCs w:val="false"/>
           <w:color w:val="000000"/>
@@ -817,7 +773,7 @@
       </w:r>
       <w:r>
         <w:rPr>
-          <w:rFonts w:eastAsia="Arial" w:cs="Arial" w:ascii="Calibri" w:hAnsi="Calibri"/>
+          <w:rFonts w:eastAsia="Arial" w:cs="Arial"/>
           <w:b w:val="false"/>
           <w:bCs w:val="false"/>
           <w:i/>
@@ -834,7 +790,7 @@
       <w:bookmarkStart w:id="1" w:name="__DdeLink__603_2480691181"/>
       <w:r>
         <w:rPr>
-          <w:rFonts w:eastAsia="Arial" w:cs="Arial" w:ascii="Calibri" w:hAnsi="Calibri"/>
+          <w:rFonts w:eastAsia="Arial" w:cs="Arial"/>
           <w:b w:val="false"/>
           <w:bCs w:val="false"/>
           <w:i/>
@@ -851,7 +807,7 @@
       <w:bookmarkEnd w:id="1"/>
       <w:r>
         <w:rPr>
-          <w:rFonts w:eastAsia="Arial" w:cs="Arial" w:ascii="Calibri" w:hAnsi="Calibri"/>
+          <w:rFonts w:eastAsia="Arial" w:cs="Arial"/>
           <w:b w:val="false"/>
           <w:bCs w:val="false"/>
           <w:i/>
@@ -883,19 +839,18 @@
           <w:color w:val="000000"/>
           <w:position w:val="0"/>
           <w:sz w:val="20"/>
+          <w:sz w:val="20"/>
           <w:vertAlign w:val="baseline"/>
         </w:rPr>
       </w:pPr>
       <w:r>
         <w:rPr>
-          <w:rFonts w:ascii="Calibri" w:hAnsi="Calibri"/>
-          <w:b w:val="false"/>
-          <w:bCs w:val="false"/>
-          <w:i w:val="false"/>
-          <w:iCs w:val="false"/>
-          <w:sz w:val="20"/>
-          <w:szCs w:val="20"/>
-          <w:u w:val="none"/>
+          <w:rFonts w:eastAsia="Arial" w:cs="Arial"/>
+          <w:color w:val="000000"/>
+          <w:position w:val="0"/>
+          <w:sz w:val="20"/>
+          <w:sz w:val="20"/>
+          <w:vertAlign w:val="baseline"/>
         </w:rPr>
       </w:r>
     </w:p>
@@ -908,36 +863,20 @@
         <w:rPr>
           <w:u w:val="single"/>
         </w:rPr>
-        <w:t>Video Reflections</w:t>
-      </w:r>
-      <w:r>
+        <w:t>Video Reflections.  10% of your semester grade will come from video reflections.</w:t>
+      </w:r>
+    </w:p>
+    <w:p>
+      <w:pPr>
+        <w:pStyle w:val="Normal"/>
         <w:rPr>
           <w:u w:val="single"/>
         </w:rPr>
-        <w:t xml:space="preserve">.  10% of your semester grade will come from </w:t>
-      </w:r>
+      </w:pPr>
       <w:r>
         <w:rPr>
           <w:u w:val="single"/>
         </w:rPr>
-        <w:t>video r</w:t>
-      </w:r>
-      <w:r>
-        <w:rPr>
-          <w:u w:val="single"/>
-        </w:rPr>
-        <w:t>eflections.</w:t>
-      </w:r>
-    </w:p>
-    <w:p>
-      <w:pPr>
-        <w:pStyle w:val="Normal"/>
-        <w:rPr>
-          <w:u w:val="single"/>
-        </w:rPr>
-      </w:pPr>
-      <w:r>
-        <w:rPr/>
       </w:r>
     </w:p>
     <w:p>
@@ -958,59 +897,10 @@
       </w:pPr>
       <w:r>
         <w:rPr>
-          <w:rFonts w:ascii="Calibri" w:hAnsi="Calibri"/>
-          <w:sz w:val="20"/>
-          <w:szCs w:val="20"/>
-        </w:rPr>
-        <w:t xml:space="preserve">Each Tuesday we will watch a </w:t>
-      </w:r>
-      <w:r>
-        <w:rPr>
-          <w:rFonts w:ascii="Calibri" w:hAnsi="Calibri"/>
-          <w:sz w:val="20"/>
-          <w:szCs w:val="20"/>
-        </w:rPr>
-        <w:t>short video that highlights chemistry in your everyday life</w:t>
-      </w:r>
-      <w:r>
-        <w:rPr>
-          <w:rFonts w:ascii="Calibri" w:hAnsi="Calibri"/>
-          <w:sz w:val="20"/>
-          <w:szCs w:val="20"/>
-        </w:rPr>
-        <w:t xml:space="preserve">.  The purpose of the </w:t>
-      </w:r>
-      <w:r>
-        <w:rPr>
-          <w:rFonts w:ascii="Calibri" w:hAnsi="Calibri"/>
-          <w:sz w:val="20"/>
-          <w:szCs w:val="20"/>
-        </w:rPr>
-        <w:t>videos</w:t>
-      </w:r>
-      <w:r>
-        <w:rPr>
-          <w:rFonts w:ascii="Calibri" w:hAnsi="Calibri"/>
-          <w:sz w:val="20"/>
-          <w:szCs w:val="20"/>
-        </w:rPr>
-        <w:t xml:space="preserve"> is to get you thinking about </w:t>
-      </w:r>
-      <w:r>
-        <w:rPr>
-          <w:rFonts w:ascii="Calibri" w:hAnsi="Calibri"/>
-          <w:sz w:val="20"/>
-          <w:szCs w:val="20"/>
-        </w:rPr>
-        <w:t xml:space="preserve">how what you are learning can actually help you better understand and even improve the world around you.  </w:t>
-      </w:r>
-      <w:r>
-        <w:rPr>
-          <w:rFonts w:ascii="Calibri" w:hAnsi="Calibri"/>
-          <w:sz w:val="20"/>
-          <w:szCs w:val="20"/>
-        </w:rPr>
-        <w:t xml:space="preserve">  </w:t>
+          <w:sz w:val="20"/>
+          <w:szCs w:val="20"/>
+        </w:rPr>
+        <w:t xml:space="preserve">Each Tuesday we will watch a short video that highlights chemistry in your everyday life.  The purpose of the videos is to get you thinking about how what you are learning can actually help you better understand and even improve the world around you.    </w:t>
       </w:r>
     </w:p>
     <w:p>
@@ -1031,7 +921,6 @@
       </w:pPr>
       <w:r>
         <w:rPr>
-          <w:rFonts w:ascii="Calibri" w:hAnsi="Calibri"/>
           <w:sz w:val="20"/>
           <w:szCs w:val="20"/>
         </w:rPr>
@@ -1059,35 +948,10 @@
       </w:pPr>
       <w:r>
         <w:rPr>
-          <w:rFonts w:ascii="Calibri" w:hAnsi="Calibri"/>
-          <w:sz w:val="20"/>
-          <w:szCs w:val="20"/>
-        </w:rPr>
-        <w:t>Video</w:t>
-      </w:r>
-      <w:r>
-        <w:rPr>
-          <w:rFonts w:ascii="Calibri" w:hAnsi="Calibri"/>
-          <w:sz w:val="20"/>
-          <w:szCs w:val="20"/>
-        </w:rPr>
-        <w:t xml:space="preserve"> reflections will be completed individually and are due the same day the </w:t>
-      </w:r>
-      <w:r>
-        <w:rPr>
-          <w:rFonts w:ascii="Calibri" w:hAnsi="Calibri"/>
-          <w:sz w:val="20"/>
-          <w:szCs w:val="20"/>
-        </w:rPr>
-        <w:t>video</w:t>
-      </w:r>
-      <w:r>
-        <w:rPr>
-          <w:rFonts w:ascii="Calibri" w:hAnsi="Calibri"/>
-          <w:sz w:val="20"/>
-          <w:szCs w:val="20"/>
-        </w:rPr>
-        <w:t xml:space="preserve"> is shown</w:t>
+          <w:sz w:val="20"/>
+          <w:szCs w:val="20"/>
+        </w:rPr>
+        <w:t>Video reflections will be completed individually and are due the same day the video is shown</w:t>
       </w:r>
     </w:p>
     <w:p>
@@ -1112,51 +976,10 @@
       </w:pPr>
       <w:r>
         <w:rPr>
-          <w:rFonts w:ascii="Calibri" w:hAnsi="Calibri"/>
-          <w:sz w:val="20"/>
-          <w:szCs w:val="20"/>
-        </w:rPr>
-        <w:t xml:space="preserve">If you miss a </w:t>
-      </w:r>
-      <w:r>
-        <w:rPr>
-          <w:rFonts w:ascii="Calibri" w:hAnsi="Calibri"/>
-          <w:sz w:val="20"/>
-          <w:szCs w:val="20"/>
-        </w:rPr>
-        <w:t>video reflection</w:t>
-      </w:r>
-      <w:r>
-        <w:rPr>
-          <w:rFonts w:ascii="Calibri" w:hAnsi="Calibri"/>
-          <w:sz w:val="20"/>
-          <w:szCs w:val="20"/>
-        </w:rPr>
-        <w:t xml:space="preserve">, you are expected to watch the </w:t>
-      </w:r>
-      <w:r>
-        <w:rPr>
-          <w:rFonts w:ascii="Calibri" w:hAnsi="Calibri"/>
-          <w:sz w:val="20"/>
-          <w:szCs w:val="20"/>
-        </w:rPr>
-        <w:t>assigned video</w:t>
-      </w:r>
-      <w:r>
-        <w:rPr>
-          <w:rFonts w:ascii="Calibri" w:hAnsi="Calibri"/>
-          <w:sz w:val="20"/>
-          <w:szCs w:val="20"/>
-        </w:rPr>
-        <w:t xml:space="preserve"> and complete the reflection outside of clas</w:t>
-      </w:r>
-      <w:r>
-        <w:rPr>
-          <w:rFonts w:ascii="Calibri" w:hAnsi="Calibri"/>
-          <w:sz w:val="20"/>
-          <w:szCs w:val="20"/>
-        </w:rPr>
-        <w:t>s.</w:t>
+          <w:sz w:val="20"/>
+          <w:szCs w:val="20"/>
+        </w:rPr>
+        <w:t>If you miss a video reflection, you are expected to watch the assigned video and complete the reflection outside of class.</w:t>
       </w:r>
     </w:p>
     <w:p>
@@ -1180,7 +1003,7 @@
       <w:bookmarkStart w:id="2" w:name="__DdeLink__1216_299899510"/>
       <w:r>
         <w:rPr>
-          <w:rFonts w:eastAsia="Calibri" w:cs="Calibri" w:ascii="Calibri" w:hAnsi="Calibri"/>
+          <w:rFonts w:eastAsia="Calibri" w:cs="Calibri"/>
           <w:b w:val="false"/>
           <w:i w:val="false"/>
           <w:caps w:val="false"/>
@@ -1196,52 +1019,12 @@
           <w:shd w:fill="auto" w:val="clear"/>
           <w:vertAlign w:val="baseline"/>
         </w:rPr>
-        <w:t xml:space="preserve">All </w:t>
-      </w:r>
-      <w:r>
-        <w:rPr>
-          <w:rFonts w:eastAsia="Calibri" w:cs="Calibri" w:ascii="Calibri" w:hAnsi="Calibri"/>
-          <w:b w:val="false"/>
-          <w:i w:val="false"/>
-          <w:caps w:val="false"/>
-          <w:smallCaps w:val="false"/>
-          <w:strike w:val="false"/>
-          <w:dstrike w:val="false"/>
-          <w:color w:val="000000"/>
-          <w:position w:val="0"/>
-          <w:sz w:val="20"/>
-          <w:sz w:val="20"/>
-          <w:szCs w:val="20"/>
-          <w:u w:val="none"/>
-          <w:shd w:fill="auto" w:val="clear"/>
-          <w:vertAlign w:val="baseline"/>
-        </w:rPr>
-        <w:t>video</w:t>
-      </w:r>
-      <w:r>
-        <w:rPr>
-          <w:rFonts w:eastAsia="Calibri" w:cs="Calibri" w:ascii="Calibri" w:hAnsi="Calibri"/>
-          <w:b w:val="false"/>
-          <w:i w:val="false"/>
-          <w:caps w:val="false"/>
-          <w:smallCaps w:val="false"/>
-          <w:strike w:val="false"/>
-          <w:dstrike w:val="false"/>
-          <w:color w:val="000000"/>
-          <w:position w:val="0"/>
-          <w:sz w:val="20"/>
-          <w:sz w:val="20"/>
-          <w:szCs w:val="20"/>
-          <w:u w:val="none"/>
-          <w:shd w:fill="auto" w:val="clear"/>
-          <w:vertAlign w:val="baseline"/>
-        </w:rPr>
-        <w:t xml:space="preserve"> reflections must be completed </w:t>
+        <w:t xml:space="preserve">All video reflections must be completed </w:t>
       </w:r>
       <w:bookmarkEnd w:id="2"/>
       <w:r>
         <w:rPr>
-          <w:rFonts w:eastAsia="Calibri" w:cs="Calibri" w:ascii="Calibri" w:hAnsi="Calibri"/>
+          <w:rFonts w:eastAsia="Calibri" w:cs="Calibri"/>
           <w:b w:val="false"/>
           <w:i/>
           <w:caps w:val="false"/>
@@ -1269,7 +1052,7 @@
           <w:b/>
           <w:color w:val="000000"/>
           <w:position w:val="0"/>
-          <w:sz w:val="20"/>
+          <w:sz w:val="24"/>
           <w:sz w:val="24"/>
           <w:szCs w:val="24"/>
           <w:u w:val="single"/>
@@ -1277,7 +1060,17 @@
         </w:rPr>
       </w:pPr>
       <w:r>
-        <w:rPr/>
+        <w:rPr>
+          <w:rFonts w:eastAsia="Arial" w:cs="Arial" w:ascii="Arial" w:hAnsi="Arial"/>
+          <w:b/>
+          <w:color w:val="000000"/>
+          <w:position w:val="0"/>
+          <w:sz w:val="24"/>
+          <w:sz w:val="24"/>
+          <w:szCs w:val="24"/>
+          <w:u w:val="single"/>
+          <w:vertAlign w:val="baseline"/>
+        </w:rPr>
       </w:r>
     </w:p>
     <w:p>
@@ -1291,75 +1084,54 @@
       </w:pPr>
       <w:r>
         <w:rPr>
+          <w:sz w:val="20"/>
+          <w:szCs w:val="20"/>
+          <w:u w:val="single"/>
+        </w:rPr>
+        <w:t>Projects. 15% of your semester grade will be based on projects.</w:t>
+      </w:r>
+    </w:p>
+    <w:p>
+      <w:pPr>
+        <w:pStyle w:val="Normal"/>
+        <w:rPr>
+          <w:u w:val="single"/>
+        </w:rPr>
+      </w:pPr>
+      <w:r>
+        <w:rPr>
+          <w:u w:val="single"/>
+        </w:rPr>
+      </w:r>
+    </w:p>
+    <w:p>
+      <w:pPr>
+        <w:pStyle w:val="Normal"/>
+        <w:rPr>
           <w:rFonts w:ascii="Calibri" w:hAnsi="Calibri"/>
           <w:sz w:val="20"/>
           <w:szCs w:val="20"/>
-          <w:u w:val="single"/>
-        </w:rPr>
-        <w:t>Projects. 15% of your semester grade will be based on projects.</w:t>
-      </w:r>
-    </w:p>
-    <w:p>
-      <w:pPr>
-        <w:pStyle w:val="Normal"/>
-        <w:rPr>
-          <w:u w:val="single"/>
-        </w:rPr>
-      </w:pPr>
-      <w:r>
+        </w:rPr>
+      </w:pPr>
+      <w:r>
+        <w:rPr>
+          <w:sz w:val="20"/>
+          <w:szCs w:val="20"/>
+        </w:rPr>
+        <w:t xml:space="preserve">Projects will require you to integrate the skills you have learned into meaningful application which you will then present.  We will complete one project each quarter. </w:t>
+      </w:r>
+    </w:p>
+    <w:p>
+      <w:pPr>
+        <w:pStyle w:val="Normal"/>
         <w:rPr>
           <w:rFonts w:ascii="Calibri" w:hAnsi="Calibri"/>
           <w:sz w:val="20"/>
           <w:szCs w:val="20"/>
         </w:rPr>
-      </w:r>
-    </w:p>
-    <w:p>
-      <w:pPr>
-        <w:pStyle w:val="Normal"/>
-        <w:rPr>
-          <w:rFonts w:ascii="Calibri" w:hAnsi="Calibri"/>
-          <w:sz w:val="20"/>
-          <w:szCs w:val="20"/>
-        </w:rPr>
-      </w:pPr>
-      <w:r>
-        <w:rPr>
-          <w:rFonts w:ascii="Calibri" w:hAnsi="Calibri"/>
-          <w:sz w:val="20"/>
-          <w:szCs w:val="20"/>
-        </w:rPr>
-        <w:t xml:space="preserve">Projects will require you to integrate the skills you have learned into meaningful </w:t>
-      </w:r>
-      <w:r>
-        <w:rPr>
-          <w:rFonts w:ascii="Calibri" w:hAnsi="Calibri"/>
-          <w:sz w:val="20"/>
-          <w:szCs w:val="20"/>
-        </w:rPr>
-        <w:t>application which you will then present</w:t>
-      </w:r>
-      <w:r>
-        <w:rPr>
-          <w:rFonts w:ascii="Calibri" w:hAnsi="Calibri"/>
-          <w:sz w:val="20"/>
-          <w:szCs w:val="20"/>
-        </w:rPr>
-        <w:t xml:space="preserve">.  We will complete one project each quarter. </w:t>
-      </w:r>
-    </w:p>
-    <w:p>
-      <w:pPr>
-        <w:pStyle w:val="Normal"/>
-        <w:rPr>
-          <w:rFonts w:ascii="Calibri" w:hAnsi="Calibri"/>
-          <w:sz w:val="20"/>
-          <w:szCs w:val="20"/>
-        </w:rPr>
-      </w:pPr>
-      <w:r>
-        <w:rPr>
-          <w:rFonts w:ascii="Calibri" w:hAnsi="Calibri"/>
+      </w:pPr>
+      <w:r>
+        <w:rPr>
           <w:sz w:val="20"/>
           <w:szCs w:val="20"/>
         </w:rPr>
@@ -1387,7 +1159,7 @@
       </w:pPr>
       <w:r>
         <w:rPr>
-          <w:rFonts w:eastAsia="Calibri" w:cs="Calibri" w:ascii="Calibri" w:hAnsi="Calibri"/>
+          <w:rFonts w:eastAsia="Calibri" w:cs="Calibri"/>
           <w:b w:val="false"/>
           <w:i w:val="false"/>
           <w:caps w:val="false"/>
@@ -1403,47 +1175,7 @@
           <w:shd w:fill="auto" w:val="clear"/>
           <w:vertAlign w:val="baseline"/>
         </w:rPr>
-        <w:t xml:space="preserve">While you are encouraged to work with peers and consult Internet resources, the project you submit must reflect your individual effort.  No credit will be given for </w:t>
-      </w:r>
-      <w:r>
-        <w:rPr>
-          <w:rFonts w:eastAsia="Calibri" w:cs="Calibri" w:ascii="Calibri" w:hAnsi="Calibri"/>
-          <w:b w:val="false"/>
-          <w:i w:val="false"/>
-          <w:caps w:val="false"/>
-          <w:smallCaps w:val="false"/>
-          <w:strike w:val="false"/>
-          <w:dstrike w:val="false"/>
-          <w:color w:val="000000"/>
-          <w:position w:val="0"/>
-          <w:sz w:val="20"/>
-          <w:sz w:val="20"/>
-          <w:szCs w:val="20"/>
-          <w:u w:val="none"/>
-          <w:shd w:fill="auto" w:val="clear"/>
-          <w:vertAlign w:val="baseline"/>
-        </w:rPr>
-        <w:t>work</w:t>
-      </w:r>
-      <w:r>
-        <w:rPr>
-          <w:rFonts w:eastAsia="Calibri" w:cs="Calibri" w:ascii="Calibri" w:hAnsi="Calibri"/>
-          <w:b w:val="false"/>
-          <w:i w:val="false"/>
-          <w:caps w:val="false"/>
-          <w:smallCaps w:val="false"/>
-          <w:strike w:val="false"/>
-          <w:dstrike w:val="false"/>
-          <w:color w:val="000000"/>
-          <w:position w:val="0"/>
-          <w:sz w:val="20"/>
-          <w:sz w:val="20"/>
-          <w:szCs w:val="20"/>
-          <w:u w:val="none"/>
-          <w:shd w:fill="auto" w:val="clear"/>
-          <w:vertAlign w:val="baseline"/>
-        </w:rPr>
-        <w:t xml:space="preserve"> that is identical and/or strikingly similar to another student.  </w:t>
+        <w:t xml:space="preserve">While you are encouraged to work with peers and consult Internet resources, the project you submit must reflect your individual effort.  No credit will be given for work that is identical and/or strikingly similar to another student.  </w:t>
       </w:r>
     </w:p>
     <w:p>
@@ -1468,7 +1200,7 @@
       </w:pPr>
       <w:r>
         <w:rPr>
-          <w:rFonts w:eastAsia="Calibri" w:cs="Calibri" w:ascii="Calibri" w:hAnsi="Calibri"/>
+          <w:rFonts w:eastAsia="Calibri" w:cs="Calibri"/>
           <w:b w:val="false"/>
           <w:i w:val="false"/>
           <w:caps w:val="false"/>
@@ -1484,13 +1216,62 @@
           <w:shd w:fill="auto" w:val="clear"/>
           <w:vertAlign w:val="baseline"/>
         </w:rPr>
-        <w:t xml:space="preserve">Late projects will </w:t>
-      </w:r>
+        <w:t>Late projects will not be accepted</w:t>
+      </w:r>
+    </w:p>
+    <w:p>
+      <w:pPr>
+        <w:pStyle w:val="Normal"/>
+        <w:rPr>
+          <w:rFonts w:ascii="Arial" w:hAnsi="Arial" w:eastAsia="Arial" w:cs="Arial"/>
+          <w:b/>
+          <w:b/>
+          <w:color w:val="000000"/>
+          <w:position w:val="0"/>
+          <w:sz w:val="24"/>
+          <w:sz w:val="24"/>
+          <w:szCs w:val="24"/>
+          <w:u w:val="single"/>
+          <w:vertAlign w:val="baseline"/>
+        </w:rPr>
+      </w:pPr>
+      <w:r>
+        <w:rPr>
+          <w:rFonts w:eastAsia="Arial" w:cs="Arial" w:ascii="Arial" w:hAnsi="Arial"/>
+          <w:b/>
+          <w:color w:val="000000"/>
+          <w:position w:val="0"/>
+          <w:sz w:val="24"/>
+          <w:sz w:val="24"/>
+          <w:szCs w:val="24"/>
+          <w:u w:val="single"/>
+          <w:vertAlign w:val="baseline"/>
+        </w:rPr>
+      </w:r>
+    </w:p>
+    <w:p>
+      <w:pPr>
+        <w:pStyle w:val="Normal"/>
+        <w:widowControl/>
+        <w:shd w:val="clear" w:fill="auto"/>
+        <w:spacing w:lineRule="auto" w:line="240" w:before="0" w:after="0"/>
+        <w:jc w:val="left"/>
+        <w:rPr>
+          <w:rFonts w:ascii="Calibri" w:hAnsi="Calibri"/>
+          <w:i w:val="false"/>
+          <w:i w:val="false"/>
+          <w:iCs w:val="false"/>
+          <w:sz w:val="20"/>
+          <w:szCs w:val="20"/>
+          <w:u w:val="single"/>
+        </w:rPr>
+      </w:pPr>
       <w:r>
         <w:rPr>
           <w:rFonts w:eastAsia="Calibri" w:cs="Calibri" w:ascii="Calibri" w:hAnsi="Calibri"/>
           <w:b w:val="false"/>
           <w:i w:val="false"/>
+          <w:iCs w:val="false"/>
           <w:caps w:val="false"/>
           <w:smallCaps w:val="false"/>
           <w:strike w:val="false"/>
@@ -1500,11 +1281,368 @@
           <w:sz w:val="20"/>
           <w:sz w:val="20"/>
           <w:szCs w:val="20"/>
+          <w:u w:val="single"/>
+          <w:shd w:fill="auto" w:val="clear"/>
+          <w:vertAlign w:val="baseline"/>
+        </w:rPr>
+        <w:t>Reading Reflections. 10% of your semester grade will come from Reading Reflections.</w:t>
+      </w:r>
+    </w:p>
+    <w:p>
+      <w:pPr>
+        <w:pStyle w:val="Normal"/>
+        <w:widowControl/>
+        <w:shd w:val="clear" w:fill="auto"/>
+        <w:spacing w:lineRule="auto" w:line="240" w:before="0" w:after="0"/>
+        <w:jc w:val="left"/>
+        <w:rPr>
+          <w:rFonts w:eastAsia="Calibri" w:cs="Calibri"/>
+          <w:b w:val="false"/>
+          <w:b w:val="false"/>
+          <w:caps w:val="false"/>
+          <w:smallCaps w:val="false"/>
+          <w:strike w:val="false"/>
+          <w:dstrike w:val="false"/>
+          <w:color w:val="000000"/>
+          <w:position w:val="0"/>
+          <w:sz w:val="20"/>
+          <w:u w:val="none"/>
+          <w:vertAlign w:val="baseline"/>
+        </w:rPr>
+      </w:pPr>
+      <w:r>
+        <w:rPr>
+          <w:rFonts w:ascii="Calibri" w:hAnsi="Calibri"/>
+          <w:i w:val="false"/>
+          <w:iCs w:val="false"/>
+          <w:sz w:val="20"/>
+          <w:szCs w:val="20"/>
+        </w:rPr>
+      </w:r>
+    </w:p>
+    <w:p>
+      <w:pPr>
+        <w:pStyle w:val="Normal"/>
+        <w:widowControl/>
+        <w:shd w:val="clear" w:fill="auto"/>
+        <w:spacing w:lineRule="auto" w:line="240" w:before="0" w:after="0"/>
+        <w:jc w:val="left"/>
+        <w:rPr>
+          <w:rFonts w:ascii="Calibri" w:hAnsi="Calibri"/>
+          <w:i w:val="false"/>
+          <w:i w:val="false"/>
+          <w:iCs w:val="false"/>
+          <w:sz w:val="20"/>
+          <w:szCs w:val="20"/>
+        </w:rPr>
+      </w:pPr>
+      <w:r>
+        <w:rPr>
+          <w:rFonts w:eastAsia="Calibri" w:cs="Calibri" w:ascii="Calibri" w:hAnsi="Calibri"/>
+          <w:b w:val="false"/>
+          <w:i w:val="false"/>
+          <w:iCs w:val="false"/>
+          <w:caps w:val="false"/>
+          <w:smallCaps w:val="false"/>
+          <w:strike w:val="false"/>
+          <w:dstrike w:val="false"/>
+          <w:color w:val="000000"/>
+          <w:position w:val="0"/>
+          <w:sz w:val="20"/>
+          <w:sz w:val="20"/>
+          <w:szCs w:val="20"/>
           <w:u w:val="none"/>
           <w:shd w:fill="auto" w:val="clear"/>
           <w:vertAlign w:val="baseline"/>
         </w:rPr>
-        <w:t>not be accepted</w:t>
+        <w:t xml:space="preserve">Chemistry is an integral part of our lives.  </w:t>
+      </w:r>
+      <w:r>
+        <w:rPr>
+          <w:rFonts w:eastAsia="Calibri" w:cs="Calibri" w:ascii="Calibri" w:hAnsi="Calibri"/>
+          <w:b w:val="false"/>
+          <w:i w:val="false"/>
+          <w:iCs w:val="false"/>
+          <w:caps w:val="false"/>
+          <w:smallCaps w:val="false"/>
+          <w:strike w:val="false"/>
+          <w:dstrike w:val="false"/>
+          <w:color w:val="000000"/>
+          <w:position w:val="0"/>
+          <w:sz w:val="20"/>
+          <w:sz w:val="20"/>
+          <w:szCs w:val="20"/>
+          <w:u w:val="none"/>
+          <w:shd w:fill="auto" w:val="clear"/>
+          <w:vertAlign w:val="baseline"/>
+        </w:rPr>
+        <w:t xml:space="preserve">Throughout this course, </w:t>
+      </w:r>
+      <w:r>
+        <w:rPr>
+          <w:rFonts w:eastAsia="Calibri" w:cs="Calibri" w:ascii="Calibri" w:hAnsi="Calibri"/>
+          <w:b w:val="false"/>
+          <w:i w:val="false"/>
+          <w:iCs w:val="false"/>
+          <w:caps w:val="false"/>
+          <w:smallCaps w:val="false"/>
+          <w:strike w:val="false"/>
+          <w:dstrike w:val="false"/>
+          <w:color w:val="000000"/>
+          <w:position w:val="0"/>
+          <w:sz w:val="20"/>
+          <w:sz w:val="20"/>
+          <w:szCs w:val="20"/>
+          <w:u w:val="none"/>
+          <w:shd w:fill="auto" w:val="clear"/>
+          <w:vertAlign w:val="baseline"/>
+        </w:rPr>
+        <w:t>you be introduced to the role chemistry plays in our everyday lives, our environment, and even history</w:t>
+      </w:r>
+      <w:r>
+        <w:rPr>
+          <w:rFonts w:eastAsia="Calibri" w:cs="Calibri" w:ascii="Calibri" w:hAnsi="Calibri"/>
+          <w:b w:val="false"/>
+          <w:i w:val="false"/>
+          <w:iCs w:val="false"/>
+          <w:caps w:val="false"/>
+          <w:smallCaps w:val="false"/>
+          <w:strike w:val="false"/>
+          <w:dstrike w:val="false"/>
+          <w:color w:val="000000"/>
+          <w:position w:val="0"/>
+          <w:sz w:val="20"/>
+          <w:sz w:val="20"/>
+          <w:szCs w:val="20"/>
+          <w:u w:val="none"/>
+          <w:shd w:fill="auto" w:val="clear"/>
+          <w:vertAlign w:val="baseline"/>
+        </w:rPr>
+        <w:t xml:space="preserve"> with short reading assignments.  For each reading assignment you will be required to fill out a “reading reflection”.  The questions are generic, and are not specific to a particular reading.  They are, in fact, the kinds of questions you should be thinking about as you read any serious writing, as these questions give you an opportunity to reflect on and carefully think about what you are reading.  </w:t>
+      </w:r>
+    </w:p>
+    <w:p>
+      <w:pPr>
+        <w:pStyle w:val="Normal"/>
+        <w:widowControl/>
+        <w:shd w:val="clear" w:fill="auto"/>
+        <w:spacing w:lineRule="auto" w:line="240" w:before="0" w:after="0"/>
+        <w:jc w:val="left"/>
+        <w:rPr>
+          <w:rFonts w:eastAsia="Calibri" w:cs="Calibri"/>
+          <w:b w:val="false"/>
+          <w:b w:val="false"/>
+          <w:caps w:val="false"/>
+          <w:smallCaps w:val="false"/>
+          <w:strike w:val="false"/>
+          <w:dstrike w:val="false"/>
+          <w:color w:val="000000"/>
+          <w:position w:val="0"/>
+          <w:sz w:val="20"/>
+          <w:u w:val="none"/>
+          <w:vertAlign w:val="baseline"/>
+        </w:rPr>
+      </w:pPr>
+      <w:r>
+        <w:rPr>
+          <w:rFonts w:ascii="Calibri" w:hAnsi="Calibri"/>
+          <w:i w:val="false"/>
+          <w:iCs w:val="false"/>
+          <w:sz w:val="20"/>
+          <w:szCs w:val="20"/>
+        </w:rPr>
+      </w:r>
+    </w:p>
+    <w:p>
+      <w:pPr>
+        <w:pStyle w:val="Normal"/>
+        <w:keepNext w:val="false"/>
+        <w:keepLines w:val="false"/>
+        <w:widowControl/>
+        <w:numPr>
+          <w:ilvl w:val="0"/>
+          <w:numId w:val="2"/>
+        </w:numPr>
+        <w:shd w:val="clear" w:fill="auto"/>
+        <w:spacing w:lineRule="auto" w:line="240" w:before="0" w:after="0"/>
+        <w:ind w:left="720" w:right="0" w:hanging="360"/>
+        <w:jc w:val="left"/>
+        <w:rPr>
+          <w:rFonts w:ascii="Calibri" w:hAnsi="Calibri"/>
+          <w:sz w:val="20"/>
+          <w:szCs w:val="20"/>
+        </w:rPr>
+      </w:pPr>
+      <w:r>
+        <w:rPr>
+          <w:rFonts w:ascii="Calibri" w:hAnsi="Calibri"/>
+          <w:sz w:val="20"/>
+          <w:szCs w:val="20"/>
+        </w:rPr>
+        <w:t>Reading</w:t>
+      </w:r>
+      <w:r>
+        <w:rPr>
+          <w:rFonts w:ascii="Calibri" w:hAnsi="Calibri"/>
+          <w:sz w:val="20"/>
+          <w:szCs w:val="20"/>
+        </w:rPr>
+        <w:t xml:space="preserve"> reflections will be completed individuall</w:t>
+      </w:r>
+      <w:r>
+        <w:rPr>
+          <w:rFonts w:ascii="Calibri" w:hAnsi="Calibri"/>
+          <w:sz w:val="20"/>
+          <w:szCs w:val="20"/>
+        </w:rPr>
+        <w:t>y</w:t>
+      </w:r>
+    </w:p>
+    <w:p>
+      <w:pPr>
+        <w:pStyle w:val="Normal"/>
+        <w:widowControl/>
+        <w:numPr>
+          <w:ilvl w:val="0"/>
+          <w:numId w:val="2"/>
+        </w:numPr>
+        <w:shd w:val="clear" w:fill="auto"/>
+        <w:spacing w:lineRule="auto" w:line="240" w:before="0" w:after="0"/>
+        <w:ind w:left="720" w:right="0" w:hanging="360"/>
+        <w:jc w:val="left"/>
+        <w:rPr>
+          <w:rFonts w:ascii="Calibri" w:hAnsi="Calibri"/>
+          <w:sz w:val="20"/>
+          <w:szCs w:val="20"/>
+        </w:rPr>
+      </w:pPr>
+      <w:bookmarkStart w:id="3" w:name="__DdeLink__1216_2998995101"/>
+      <w:r>
+        <w:rPr>
+          <w:rFonts w:eastAsia="Calibri" w:cs="Calibri" w:ascii="Calibri" w:hAnsi="Calibri"/>
+          <w:b w:val="false"/>
+          <w:i w:val="false"/>
+          <w:iCs w:val="false"/>
+          <w:caps w:val="false"/>
+          <w:smallCaps w:val="false"/>
+          <w:strike w:val="false"/>
+          <w:dstrike w:val="false"/>
+          <w:color w:val="000000"/>
+          <w:position w:val="0"/>
+          <w:sz w:val="20"/>
+          <w:sz w:val="20"/>
+          <w:szCs w:val="20"/>
+          <w:u w:val="none"/>
+          <w:shd w:fill="auto" w:val="clear"/>
+          <w:vertAlign w:val="baseline"/>
+        </w:rPr>
+        <w:t xml:space="preserve">All </w:t>
+      </w:r>
+      <w:r>
+        <w:rPr>
+          <w:rFonts w:eastAsia="Calibri" w:cs="Calibri" w:ascii="Calibri" w:hAnsi="Calibri"/>
+          <w:b w:val="false"/>
+          <w:i w:val="false"/>
+          <w:iCs w:val="false"/>
+          <w:caps w:val="false"/>
+          <w:smallCaps w:val="false"/>
+          <w:strike w:val="false"/>
+          <w:dstrike w:val="false"/>
+          <w:color w:val="000000"/>
+          <w:position w:val="0"/>
+          <w:sz w:val="20"/>
+          <w:sz w:val="20"/>
+          <w:szCs w:val="20"/>
+          <w:u w:val="none"/>
+          <w:shd w:fill="auto" w:val="clear"/>
+          <w:vertAlign w:val="baseline"/>
+        </w:rPr>
+        <w:t>Reading</w:t>
+      </w:r>
+      <w:r>
+        <w:rPr>
+          <w:rFonts w:eastAsia="Calibri" w:cs="Calibri" w:ascii="Calibri" w:hAnsi="Calibri"/>
+          <w:b w:val="false"/>
+          <w:i w:val="false"/>
+          <w:iCs w:val="false"/>
+          <w:caps w:val="false"/>
+          <w:smallCaps w:val="false"/>
+          <w:strike w:val="false"/>
+          <w:dstrike w:val="false"/>
+          <w:color w:val="000000"/>
+          <w:position w:val="0"/>
+          <w:sz w:val="20"/>
+          <w:sz w:val="20"/>
+          <w:szCs w:val="20"/>
+          <w:u w:val="none"/>
+          <w:shd w:fill="auto" w:val="clear"/>
+          <w:vertAlign w:val="baseline"/>
+        </w:rPr>
+        <w:t xml:space="preserve"> </w:t>
+      </w:r>
+      <w:r>
+        <w:rPr>
+          <w:rFonts w:eastAsia="Calibri" w:cs="Calibri" w:ascii="Calibri" w:hAnsi="Calibri"/>
+          <w:b w:val="false"/>
+          <w:i w:val="false"/>
+          <w:iCs w:val="false"/>
+          <w:caps w:val="false"/>
+          <w:smallCaps w:val="false"/>
+          <w:strike w:val="false"/>
+          <w:dstrike w:val="false"/>
+          <w:color w:val="000000"/>
+          <w:position w:val="0"/>
+          <w:sz w:val="20"/>
+          <w:sz w:val="20"/>
+          <w:szCs w:val="20"/>
+          <w:u w:val="none"/>
+          <w:shd w:fill="auto" w:val="clear"/>
+          <w:vertAlign w:val="baseline"/>
+        </w:rPr>
+        <w:t>R</w:t>
+      </w:r>
+      <w:r>
+        <w:rPr>
+          <w:rFonts w:eastAsia="Calibri" w:cs="Calibri" w:ascii="Calibri" w:hAnsi="Calibri"/>
+          <w:b w:val="false"/>
+          <w:i w:val="false"/>
+          <w:iCs w:val="false"/>
+          <w:caps w:val="false"/>
+          <w:smallCaps w:val="false"/>
+          <w:strike w:val="false"/>
+          <w:dstrike w:val="false"/>
+          <w:color w:val="000000"/>
+          <w:position w:val="0"/>
+          <w:sz w:val="20"/>
+          <w:sz w:val="20"/>
+          <w:szCs w:val="20"/>
+          <w:u w:val="none"/>
+          <w:shd w:fill="auto" w:val="clear"/>
+          <w:vertAlign w:val="baseline"/>
+        </w:rPr>
+        <w:t xml:space="preserve">eflections must be completed </w:t>
+      </w:r>
+      <w:bookmarkEnd w:id="3"/>
+      <w:r>
+        <w:rPr>
+          <w:rFonts w:eastAsia="Calibri" w:cs="Calibri" w:ascii="Calibri" w:hAnsi="Calibri"/>
+          <w:b w:val="false"/>
+          <w:i/>
+          <w:iCs w:val="false"/>
+          <w:caps w:val="false"/>
+          <w:smallCaps w:val="false"/>
+          <w:strike w:val="false"/>
+          <w:dstrike w:val="false"/>
+          <w:color w:val="000000"/>
+          <w:position w:val="0"/>
+          <w:sz w:val="20"/>
+          <w:sz w:val="20"/>
+          <w:szCs w:val="20"/>
+          <w:u w:val="none"/>
+          <w:shd w:fill="auto" w:val="clear"/>
+          <w:vertAlign w:val="baseline"/>
+        </w:rPr>
+        <w:t>two weeks before the end of the quarter during which they were assigned.</w:t>
       </w:r>
     </w:p>
     <w:p>
@@ -1516,7 +1654,7 @@
           <w:b/>
           <w:color w:val="000000"/>
           <w:position w:val="0"/>
-          <w:sz w:val="20"/>
+          <w:sz w:val="24"/>
           <w:sz w:val="24"/>
           <w:szCs w:val="24"/>
           <w:u w:val="single"/>
@@ -1524,7 +1662,17 @@
         </w:rPr>
       </w:pPr>
       <w:r>
-        <w:rPr/>
+        <w:rPr>
+          <w:rFonts w:eastAsia="Arial" w:cs="Arial" w:ascii="Arial" w:hAnsi="Arial"/>
+          <w:b/>
+          <w:color w:val="000000"/>
+          <w:position w:val="0"/>
+          <w:sz w:val="24"/>
+          <w:sz w:val="24"/>
+          <w:szCs w:val="24"/>
+          <w:u w:val="single"/>
+          <w:vertAlign w:val="baseline"/>
+        </w:rPr>
       </w:r>
     </w:p>
     <w:p>
@@ -1538,59 +1686,54 @@
       </w:pPr>
       <w:r>
         <w:rPr>
+          <w:sz w:val="20"/>
+          <w:szCs w:val="20"/>
+          <w:u w:val="single"/>
+        </w:rPr>
+        <w:t>Grade Calculation</w:t>
+      </w:r>
+    </w:p>
+    <w:p>
+      <w:pPr>
+        <w:pStyle w:val="Normal"/>
+        <w:rPr>
+          <w:u w:val="single"/>
+        </w:rPr>
+      </w:pPr>
+      <w:r>
+        <w:rPr>
+          <w:u w:val="single"/>
+        </w:rPr>
+      </w:r>
+    </w:p>
+    <w:p>
+      <w:pPr>
+        <w:pStyle w:val="Normal"/>
+        <w:rPr>
           <w:rFonts w:ascii="Calibri" w:hAnsi="Calibri"/>
           <w:sz w:val="20"/>
           <w:szCs w:val="20"/>
-          <w:u w:val="single"/>
-        </w:rPr>
-        <w:t>Grade Calculation</w:t>
-      </w:r>
-    </w:p>
-    <w:p>
-      <w:pPr>
-        <w:pStyle w:val="Normal"/>
-        <w:rPr>
-          <w:u w:val="single"/>
-        </w:rPr>
-      </w:pPr>
-      <w:r>
+        </w:rPr>
+      </w:pPr>
+      <w:r>
+        <w:rPr>
+          <w:sz w:val="20"/>
+          <w:szCs w:val="20"/>
+        </w:rPr>
+        <w:t xml:space="preserve">All work submitted will be graded on a five point scale (the conversion from the earned percentage to the five point scale is given below).   Depending on their importance, some assignments will be weighted more than others.  For example, the AP Exam reviews 1 through 3 will each be weighted 5 times.  A score of 3.0 out of 5.0 would therefore be the equivalent of 15 out of 25 in the gradebook.  </w:t>
+      </w:r>
+    </w:p>
+    <w:p>
+      <w:pPr>
+        <w:pStyle w:val="Normal"/>
         <w:rPr>
           <w:rFonts w:ascii="Calibri" w:hAnsi="Calibri"/>
           <w:sz w:val="20"/>
           <w:szCs w:val="20"/>
         </w:rPr>
-      </w:r>
-    </w:p>
-    <w:p>
-      <w:pPr>
-        <w:pStyle w:val="Normal"/>
-        <w:rPr>
-          <w:rFonts w:ascii="Calibri" w:hAnsi="Calibri"/>
-          <w:sz w:val="20"/>
-          <w:szCs w:val="20"/>
-        </w:rPr>
-      </w:pPr>
-      <w:r>
-        <w:rPr>
-          <w:rFonts w:ascii="Calibri" w:hAnsi="Calibri"/>
-          <w:sz w:val="20"/>
-          <w:szCs w:val="20"/>
-        </w:rPr>
-        <w:t xml:space="preserve">All work submitted will be graded on a five point scale (the conversion from the earned percentage to the five point scale is given below).   Depending on their importance, some assignments will be weighted more than others.  For example, the AP Exam reviews 1 through 3 will each be weighted 5 times.  A score of 3.0 out of 5.0 would therefore be the equivalent of 15 out of 25 in the gradebook.  </w:t>
-      </w:r>
-    </w:p>
-    <w:p>
-      <w:pPr>
-        <w:pStyle w:val="Normal"/>
-        <w:rPr>
-          <w:rFonts w:ascii="Calibri" w:hAnsi="Calibri"/>
-          <w:sz w:val="20"/>
-          <w:szCs w:val="20"/>
-        </w:rPr>
-      </w:pPr>
-      <w:r>
-        <w:rPr>
-          <w:rFonts w:ascii="Calibri" w:hAnsi="Calibri"/>
+      </w:pPr>
+      <w:r>
+        <w:rPr>
           <w:sz w:val="20"/>
           <w:szCs w:val="20"/>
         </w:rPr>
@@ -1652,7 +1795,6 @@
             </w:pPr>
             <w:r>
               <w:rPr>
-                <w:rFonts w:ascii="Calibri" w:hAnsi="Calibri"/>
                 <w:b/>
                 <w:sz w:val="20"/>
                 <w:szCs w:val="20"/>
@@ -1673,7 +1815,6 @@
             </w:pPr>
             <w:r>
               <w:rPr>
-                <w:rFonts w:ascii="Calibri" w:hAnsi="Calibri"/>
                 <w:b/>
                 <w:sz w:val="20"/>
                 <w:szCs w:val="20"/>
@@ -1708,7 +1849,6 @@
             </w:pPr>
             <w:r>
               <w:rPr>
-                <w:rFonts w:ascii="Calibri" w:hAnsi="Calibri"/>
                 <w:b/>
                 <w:sz w:val="20"/>
                 <w:szCs w:val="20"/>
@@ -1743,7 +1883,6 @@
             </w:pPr>
             <w:r>
               <w:rPr>
-                <w:rFonts w:ascii="Calibri" w:hAnsi="Calibri"/>
                 <w:b/>
                 <w:sz w:val="20"/>
                 <w:szCs w:val="20"/>
@@ -1778,7 +1917,6 @@
             </w:pPr>
             <w:r>
               <w:rPr>
-                <w:rFonts w:ascii="Calibri" w:hAnsi="Calibri"/>
                 <w:b/>
                 <w:sz w:val="20"/>
                 <w:szCs w:val="20"/>
@@ -1815,7 +1953,6 @@
             </w:pPr>
             <w:r>
               <w:rPr>
-                <w:rFonts w:ascii="Calibri" w:hAnsi="Calibri"/>
                 <w:sz w:val="20"/>
                 <w:szCs w:val="20"/>
               </w:rPr>
@@ -1848,7 +1985,6 @@
             </w:pPr>
             <w:r>
               <w:rPr>
-                <w:rFonts w:ascii="Calibri" w:hAnsi="Calibri"/>
                 <w:sz w:val="20"/>
                 <w:szCs w:val="20"/>
               </w:rPr>
@@ -1882,7 +2018,6 @@
             </w:pPr>
             <w:r>
               <w:rPr>
-                <w:rFonts w:ascii="Calibri" w:hAnsi="Calibri"/>
                 <w:sz w:val="20"/>
                 <w:szCs w:val="20"/>
               </w:rPr>
@@ -1916,7 +2051,6 @@
             </w:pPr>
             <w:r>
               <w:rPr>
-                <w:rFonts w:ascii="Calibri" w:hAnsi="Calibri"/>
                 <w:sz w:val="20"/>
                 <w:szCs w:val="20"/>
               </w:rPr>
@@ -1952,7 +2086,6 @@
             </w:pPr>
             <w:r>
               <w:rPr>
-                <w:rFonts w:ascii="Calibri" w:hAnsi="Calibri"/>
                 <w:sz w:val="20"/>
                 <w:szCs w:val="20"/>
               </w:rPr>
@@ -1985,7 +2118,6 @@
             </w:pPr>
             <w:r>
               <w:rPr>
-                <w:rFonts w:ascii="Calibri" w:hAnsi="Calibri"/>
                 <w:sz w:val="20"/>
                 <w:szCs w:val="20"/>
               </w:rPr>
@@ -2019,7 +2151,6 @@
             </w:pPr>
             <w:r>
               <w:rPr>
-                <w:rFonts w:ascii="Calibri" w:hAnsi="Calibri"/>
                 <w:sz w:val="20"/>
                 <w:szCs w:val="20"/>
               </w:rPr>
@@ -2053,7 +2184,6 @@
             </w:pPr>
             <w:r>
               <w:rPr>
-                <w:rFonts w:ascii="Calibri" w:hAnsi="Calibri"/>
                 <w:sz w:val="20"/>
                 <w:szCs w:val="20"/>
               </w:rPr>
@@ -2089,7 +2219,6 @@
             </w:pPr>
             <w:r>
               <w:rPr>
-                <w:rFonts w:ascii="Calibri" w:hAnsi="Calibri"/>
                 <w:sz w:val="20"/>
                 <w:szCs w:val="20"/>
               </w:rPr>
@@ -2122,7 +2251,6 @@
             </w:pPr>
             <w:r>
               <w:rPr>
-                <w:rFonts w:ascii="Calibri" w:hAnsi="Calibri"/>
                 <w:sz w:val="20"/>
                 <w:szCs w:val="20"/>
               </w:rPr>
@@ -2156,7 +2284,6 @@
             </w:pPr>
             <w:r>
               <w:rPr>
-                <w:rFonts w:ascii="Calibri" w:hAnsi="Calibri"/>
                 <w:sz w:val="20"/>
                 <w:szCs w:val="20"/>
               </w:rPr>
@@ -2190,7 +2317,6 @@
             </w:pPr>
             <w:r>
               <w:rPr>
-                <w:rFonts w:ascii="Calibri" w:hAnsi="Calibri"/>
                 <w:sz w:val="20"/>
                 <w:szCs w:val="20"/>
               </w:rPr>
@@ -2226,7 +2352,6 @@
             </w:pPr>
             <w:r>
               <w:rPr>
-                <w:rFonts w:ascii="Calibri" w:hAnsi="Calibri"/>
                 <w:sz w:val="20"/>
                 <w:szCs w:val="20"/>
               </w:rPr>
@@ -2259,7 +2384,6 @@
             </w:pPr>
             <w:r>
               <w:rPr>
-                <w:rFonts w:ascii="Calibri" w:hAnsi="Calibri"/>
                 <w:sz w:val="20"/>
                 <w:szCs w:val="20"/>
               </w:rPr>
@@ -2293,7 +2417,6 @@
             </w:pPr>
             <w:r>
               <w:rPr>
-                <w:rFonts w:ascii="Calibri" w:hAnsi="Calibri"/>
                 <w:sz w:val="20"/>
                 <w:szCs w:val="20"/>
               </w:rPr>
@@ -2327,7 +2450,6 @@
             </w:pPr>
             <w:r>
               <w:rPr>
-                <w:rFonts w:ascii="Calibri" w:hAnsi="Calibri"/>
                 <w:sz w:val="20"/>
                 <w:szCs w:val="20"/>
               </w:rPr>
@@ -2363,7 +2485,6 @@
             </w:pPr>
             <w:r>
               <w:rPr>
-                <w:rFonts w:ascii="Calibri" w:hAnsi="Calibri"/>
                 <w:sz w:val="20"/>
                 <w:szCs w:val="20"/>
               </w:rPr>
@@ -2396,7 +2517,6 @@
             </w:pPr>
             <w:r>
               <w:rPr>
-                <w:rFonts w:ascii="Calibri" w:hAnsi="Calibri"/>
                 <w:sz w:val="20"/>
                 <w:szCs w:val="20"/>
               </w:rPr>
@@ -2430,7 +2550,6 @@
             </w:pPr>
             <w:r>
               <w:rPr>
-                <w:rFonts w:ascii="Calibri" w:hAnsi="Calibri"/>
                 <w:sz w:val="20"/>
                 <w:szCs w:val="20"/>
               </w:rPr>
@@ -2464,7 +2583,6 @@
             </w:pPr>
             <w:r>
               <w:rPr>
-                <w:rFonts w:ascii="Calibri" w:hAnsi="Calibri"/>
                 <w:sz w:val="20"/>
                 <w:szCs w:val="20"/>
               </w:rPr>
@@ -2500,7 +2618,6 @@
             </w:pPr>
             <w:r>
               <w:rPr>
-                <w:rFonts w:ascii="Calibri" w:hAnsi="Calibri"/>
                 <w:sz w:val="20"/>
                 <w:szCs w:val="20"/>
               </w:rPr>
@@ -2533,7 +2650,6 @@
             </w:pPr>
             <w:r>
               <w:rPr>
-                <w:rFonts w:ascii="Calibri" w:hAnsi="Calibri"/>
                 <w:sz w:val="20"/>
                 <w:szCs w:val="20"/>
               </w:rPr>
@@ -2567,7 +2683,6 @@
             </w:pPr>
             <w:r>
               <w:rPr>
-                <w:rFonts w:ascii="Calibri" w:hAnsi="Calibri"/>
                 <w:sz w:val="20"/>
                 <w:szCs w:val="20"/>
               </w:rPr>
@@ -2601,7 +2716,6 @@
             </w:pPr>
             <w:r>
               <w:rPr>
-                <w:rFonts w:ascii="Calibri" w:hAnsi="Calibri"/>
                 <w:sz w:val="20"/>
                 <w:szCs w:val="20"/>
               </w:rPr>
@@ -2637,7 +2751,6 @@
             </w:pPr>
             <w:r>
               <w:rPr>
-                <w:rFonts w:ascii="Calibri" w:hAnsi="Calibri"/>
                 <w:sz w:val="20"/>
                 <w:szCs w:val="20"/>
               </w:rPr>
@@ -2670,7 +2783,6 @@
             </w:pPr>
             <w:r>
               <w:rPr>
-                <w:rFonts w:ascii="Calibri" w:hAnsi="Calibri"/>
                 <w:sz w:val="20"/>
                 <w:szCs w:val="20"/>
               </w:rPr>
@@ -2704,7 +2816,6 @@
             </w:pPr>
             <w:r>
               <w:rPr>
-                <w:rFonts w:ascii="Calibri" w:hAnsi="Calibri"/>
                 <w:sz w:val="20"/>
                 <w:szCs w:val="20"/>
               </w:rPr>
@@ -2738,7 +2849,6 @@
             </w:pPr>
             <w:r>
               <w:rPr>
-                <w:rFonts w:ascii="Calibri" w:hAnsi="Calibri"/>
                 <w:sz w:val="20"/>
                 <w:szCs w:val="20"/>
               </w:rPr>
@@ -2774,7 +2884,6 @@
             </w:pPr>
             <w:r>
               <w:rPr>
-                <w:rFonts w:ascii="Calibri" w:hAnsi="Calibri"/>
                 <w:sz w:val="20"/>
                 <w:szCs w:val="20"/>
               </w:rPr>
@@ -2807,7 +2916,6 @@
             </w:pPr>
             <w:r>
               <w:rPr>
-                <w:rFonts w:ascii="Calibri" w:hAnsi="Calibri"/>
                 <w:sz w:val="20"/>
                 <w:szCs w:val="20"/>
               </w:rPr>
@@ -2841,7 +2949,6 @@
             </w:pPr>
             <w:r>
               <w:rPr>
-                <w:rFonts w:ascii="Calibri" w:hAnsi="Calibri"/>
                 <w:sz w:val="20"/>
                 <w:szCs w:val="20"/>
               </w:rPr>
@@ -2875,7 +2982,6 @@
             </w:pPr>
             <w:r>
               <w:rPr>
-                <w:rFonts w:ascii="Calibri" w:hAnsi="Calibri"/>
                 <w:sz w:val="20"/>
                 <w:szCs w:val="20"/>
               </w:rPr>
@@ -2911,7 +3017,6 @@
             </w:pPr>
             <w:r>
               <w:rPr>
-                <w:rFonts w:ascii="Calibri" w:hAnsi="Calibri"/>
                 <w:sz w:val="20"/>
                 <w:szCs w:val="20"/>
               </w:rPr>
@@ -2944,7 +3049,6 @@
             </w:pPr>
             <w:r>
               <w:rPr>
-                <w:rFonts w:ascii="Calibri" w:hAnsi="Calibri"/>
                 <w:sz w:val="20"/>
                 <w:szCs w:val="20"/>
               </w:rPr>
@@ -2978,7 +3082,6 @@
             </w:pPr>
             <w:r>
               <w:rPr>
-                <w:rFonts w:ascii="Calibri" w:hAnsi="Calibri"/>
                 <w:sz w:val="20"/>
                 <w:szCs w:val="20"/>
               </w:rPr>
@@ -3012,7 +3115,6 @@
             </w:pPr>
             <w:r>
               <w:rPr>
-                <w:rFonts w:ascii="Calibri" w:hAnsi="Calibri"/>
                 <w:sz w:val="20"/>
                 <w:szCs w:val="20"/>
               </w:rPr>
@@ -3048,7 +3150,6 @@
             </w:pPr>
             <w:r>
               <w:rPr>
-                <w:rFonts w:ascii="Calibri" w:hAnsi="Calibri"/>
                 <w:sz w:val="20"/>
                 <w:szCs w:val="20"/>
               </w:rPr>
@@ -3081,7 +3182,6 @@
             </w:pPr>
             <w:r>
               <w:rPr>
-                <w:rFonts w:ascii="Calibri" w:hAnsi="Calibri"/>
                 <w:sz w:val="20"/>
                 <w:szCs w:val="20"/>
               </w:rPr>
@@ -3115,7 +3215,6 @@
             </w:pPr>
             <w:r>
               <w:rPr>
-                <w:rFonts w:ascii="Calibri" w:hAnsi="Calibri"/>
                 <w:sz w:val="20"/>
                 <w:szCs w:val="20"/>
               </w:rPr>
@@ -3149,7 +3248,6 @@
             </w:pPr>
             <w:r>
               <w:rPr>
-                <w:rFonts w:ascii="Calibri" w:hAnsi="Calibri"/>
                 <w:sz w:val="20"/>
                 <w:szCs w:val="20"/>
               </w:rPr>
@@ -3185,7 +3283,6 @@
             </w:pPr>
             <w:r>
               <w:rPr>
-                <w:rFonts w:ascii="Calibri" w:hAnsi="Calibri"/>
                 <w:sz w:val="20"/>
                 <w:szCs w:val="20"/>
               </w:rPr>
@@ -3218,7 +3315,6 @@
             </w:pPr>
             <w:r>
               <w:rPr>
-                <w:rFonts w:ascii="Calibri" w:hAnsi="Calibri"/>
                 <w:sz w:val="20"/>
                 <w:szCs w:val="20"/>
               </w:rPr>
@@ -3252,7 +3348,6 @@
             </w:pPr>
             <w:r>
               <w:rPr>
-                <w:rFonts w:ascii="Calibri" w:hAnsi="Calibri"/>
                 <w:sz w:val="20"/>
                 <w:szCs w:val="20"/>
               </w:rPr>
@@ -3286,7 +3381,6 @@
             </w:pPr>
             <w:r>
               <w:rPr>
-                <w:rFonts w:ascii="Calibri" w:hAnsi="Calibri"/>
                 <w:sz w:val="20"/>
                 <w:szCs w:val="20"/>
               </w:rPr>
@@ -3307,7 +3401,6 @@
       </w:pPr>
       <w:r>
         <w:rPr>
-          <w:rFonts w:ascii="Calibri" w:hAnsi="Calibri"/>
           <w:sz w:val="20"/>
           <w:szCs w:val="20"/>
         </w:rPr>
@@ -3323,15 +3416,21 @@
           <w:color w:val="000000"/>
           <w:position w:val="0"/>
           <w:sz w:val="20"/>
+          <w:sz w:val="20"/>
           <w:u w:val="single"/>
           <w:vertAlign w:val="baseline"/>
         </w:rPr>
       </w:pPr>
       <w:r>
         <w:rPr>
-          <w:rFonts w:ascii="Calibri" w:hAnsi="Calibri"/>
-          <w:sz w:val="20"/>
-          <w:szCs w:val="20"/>
+          <w:rFonts w:eastAsia="Arial" w:cs="Arial"/>
+          <w:b/>
+          <w:color w:val="000000"/>
+          <w:position w:val="0"/>
+          <w:sz w:val="20"/>
+          <w:sz w:val="20"/>
+          <w:u w:val="single"/>
+          <w:vertAlign w:val="baseline"/>
         </w:rPr>
       </w:r>
     </w:p>
@@ -3345,15 +3444,21 @@
           <w:color w:val="000000"/>
           <w:position w:val="0"/>
           <w:sz w:val="20"/>
+          <w:sz w:val="20"/>
           <w:u w:val="single"/>
           <w:vertAlign w:val="baseline"/>
         </w:rPr>
       </w:pPr>
       <w:r>
         <w:rPr>
-          <w:rFonts w:ascii="Calibri" w:hAnsi="Calibri"/>
-          <w:sz w:val="20"/>
-          <w:szCs w:val="20"/>
+          <w:rFonts w:eastAsia="Arial" w:cs="Arial"/>
+          <w:b/>
+          <w:color w:val="000000"/>
+          <w:position w:val="0"/>
+          <w:sz w:val="20"/>
+          <w:sz w:val="20"/>
+          <w:u w:val="single"/>
+          <w:vertAlign w:val="baseline"/>
         </w:rPr>
       </w:r>
     </w:p>
@@ -3367,33 +3472,31 @@
           <w:color w:val="000000"/>
           <w:position w:val="0"/>
           <w:sz w:val="20"/>
+          <w:sz w:val="20"/>
           <w:u w:val="single"/>
           <w:vertAlign w:val="baseline"/>
         </w:rPr>
       </w:pPr>
       <w:r>
         <w:rPr>
-          <w:rFonts w:ascii="Calibri" w:hAnsi="Calibri"/>
-          <w:sz w:val="20"/>
-          <w:szCs w:val="20"/>
-        </w:rPr>
-      </w:r>
-    </w:p>
-    <w:p>
-      <w:pPr>
-        <w:pStyle w:val="Normal"/>
-        <w:rPr>
-          <w:rFonts w:ascii="Calibri" w:hAnsi="Calibri"/>
-          <w:sz w:val="20"/>
-          <w:szCs w:val="20"/>
-        </w:rPr>
-      </w:pPr>
-      <w:r>
-        <w:rPr>
-          <w:rFonts w:ascii="Calibri" w:hAnsi="Calibri"/>
-          <w:sz w:val="20"/>
-          <w:szCs w:val="20"/>
-        </w:rPr>
+          <w:rFonts w:eastAsia="Arial" w:cs="Arial"/>
+          <w:b/>
+          <w:color w:val="000000"/>
+          <w:position w:val="0"/>
+          <w:sz w:val="20"/>
+          <w:sz w:val="20"/>
+          <w:u w:val="single"/>
+          <w:vertAlign w:val="baseline"/>
+        </w:rPr>
+      </w:r>
+    </w:p>
+    <w:p>
+      <w:pPr>
+        <w:pStyle w:val="Normal"/>
+        <w:rPr/>
+      </w:pPr>
+      <w:r>
+        <w:rPr/>
       </w:r>
     </w:p>
     <w:sectPr>
@@ -3432,25 +3535,7 @@
         <w:sz w:val="28"/>
         <w:szCs w:val="28"/>
       </w:rPr>
-      <w:t xml:space="preserve">Grading Policy for Ms. Pluska’s </w:t>
-    </w:r>
-    <w:r>
-      <w:rPr>
-        <w:rFonts w:eastAsia="Calibri" w:cs="Calibri"/>
-        <w:b/>
-        <w:sz w:val="28"/>
-        <w:szCs w:val="28"/>
-      </w:rPr>
-      <w:t>Chemistry</w:t>
-    </w:r>
-    <w:r>
-      <w:rPr>
-        <w:rFonts w:eastAsia="Calibri" w:cs="Calibri"/>
-        <w:b/>
-        <w:sz w:val="28"/>
-        <w:szCs w:val="28"/>
-      </w:rPr>
-      <w:t xml:space="preserve"> Class Semester 1 2020 - 2021</w:t>
+      <w:t>Grading Policy for Ms. Pluska’s Chemistry Class Semester 1 2020 - 2021</w:t>
     </w:r>
   </w:p>
   <w:p>
@@ -3459,7 +3544,6 @@
       <w:keepNext w:val="false"/>
       <w:keepLines w:val="false"/>
       <w:widowControl/>
-      <w:pBdr/>
       <w:shd w:val="clear" w:fill="auto"/>
       <w:tabs>
         <w:tab w:val="center" w:pos="4320" w:leader="none"/>
@@ -3502,7 +3586,6 @@
         <w:sz w:val="20"/>
         <w:szCs w:val="20"/>
         <w:u w:val="none"/>
-        <w:shd w:fill="auto" w:val="clear"/>
         <w:vertAlign w:val="baseline"/>
       </w:rPr>
     </w:r>
@@ -3525,8 +3608,8 @@
         <w:rFonts w:ascii="Verdana" w:hAnsi="Verdana" w:cs="Verdana" w:hint="default"/>
         <w:vertAlign w:val="baseline"/>
         <w:position w:val="0"/>
-        <w:sz w:val="24"/>
-        <w:sz w:val="24"/>
+        <w:sz w:val="20"/>
+        <w:sz w:val="20"/>
         <w:b w:val="false"/>
         <w:rFonts w:cs="Verdana"/>
       </w:rPr>
@@ -3544,6 +3627,7 @@
         <w:vertAlign w:val="baseline"/>
         <w:position w:val="0"/>
         <w:sz w:val="20"/>
+        <w:sz w:val="20"/>
         <w:rFonts w:cs="Courier New"/>
       </w:rPr>
     </w:lvl>
@@ -3559,6 +3643,7 @@
         <w:rFonts w:ascii="Noto Sans Symbols" w:hAnsi="Noto Sans Symbols" w:cs="Noto Sans Symbols" w:hint="default"/>
         <w:vertAlign w:val="baseline"/>
         <w:position w:val="0"/>
+        <w:sz w:val="20"/>
         <w:sz w:val="20"/>
         <w:rFonts w:cs="Noto Sans Symbols"/>
       </w:rPr>
@@ -3576,6 +3661,7 @@
         <w:vertAlign w:val="baseline"/>
         <w:position w:val="0"/>
         <w:sz w:val="20"/>
+        <w:sz w:val="20"/>
         <w:rFonts w:cs="Noto Sans Symbols"/>
       </w:rPr>
     </w:lvl>
@@ -3591,6 +3677,7 @@
         <w:rFonts w:ascii="Courier New" w:hAnsi="Courier New" w:cs="Courier New" w:hint="default"/>
         <w:vertAlign w:val="baseline"/>
         <w:position w:val="0"/>
+        <w:sz w:val="20"/>
         <w:sz w:val="20"/>
         <w:rFonts w:cs="Courier New"/>
       </w:rPr>
@@ -3608,6 +3695,7 @@
         <w:vertAlign w:val="baseline"/>
         <w:position w:val="0"/>
         <w:sz w:val="20"/>
+        <w:sz w:val="20"/>
         <w:rFonts w:cs="Noto Sans Symbols"/>
       </w:rPr>
     </w:lvl>
@@ -3623,6 +3711,7 @@
         <w:rFonts w:ascii="Noto Sans Symbols" w:hAnsi="Noto Sans Symbols" w:cs="Noto Sans Symbols" w:hint="default"/>
         <w:vertAlign w:val="baseline"/>
         <w:position w:val="0"/>
+        <w:sz w:val="20"/>
         <w:sz w:val="20"/>
         <w:rFonts w:cs="Noto Sans Symbols"/>
       </w:rPr>
@@ -3640,6 +3729,7 @@
         <w:vertAlign w:val="baseline"/>
         <w:position w:val="0"/>
         <w:sz w:val="20"/>
+        <w:sz w:val="20"/>
         <w:rFonts w:cs="Courier New"/>
       </w:rPr>
     </w:lvl>
@@ -3655,6 +3745,7 @@
         <w:rFonts w:ascii="Noto Sans Symbols" w:hAnsi="Noto Sans Symbols" w:cs="Noto Sans Symbols" w:hint="default"/>
         <w:vertAlign w:val="baseline"/>
         <w:position w:val="0"/>
+        <w:sz w:val="20"/>
         <w:sz w:val="20"/>
         <w:rFonts w:cs="Noto Sans Symbols"/>
       </w:rPr>
@@ -3673,8 +3764,8 @@
         <w:rFonts w:ascii="Verdana" w:hAnsi="Verdana" w:cs="Verdana" w:hint="default"/>
         <w:vertAlign w:val="baseline"/>
         <w:position w:val="0"/>
-        <w:sz w:val="24"/>
-        <w:sz w:val="24"/>
+        <w:sz w:val="20"/>
+        <w:sz w:val="20"/>
         <w:rFonts w:cs="Verdana"/>
       </w:rPr>
     </w:lvl>
@@ -3690,6 +3781,7 @@
         <w:rFonts w:ascii="Courier New" w:hAnsi="Courier New" w:cs="Courier New" w:hint="default"/>
         <w:vertAlign w:val="baseline"/>
         <w:position w:val="0"/>
+        <w:sz w:val="20"/>
         <w:sz w:val="20"/>
         <w:rFonts w:cs="Courier New"/>
       </w:rPr>
@@ -3707,6 +3799,7 @@
         <w:vertAlign w:val="baseline"/>
         <w:position w:val="0"/>
         <w:sz w:val="20"/>
+        <w:sz w:val="20"/>
         <w:rFonts w:cs="Noto Sans Symbols"/>
       </w:rPr>
     </w:lvl>
@@ -3722,6 +3815,7 @@
         <w:rFonts w:ascii="Noto Sans Symbols" w:hAnsi="Noto Sans Symbols" w:cs="Noto Sans Symbols" w:hint="default"/>
         <w:vertAlign w:val="baseline"/>
         <w:position w:val="0"/>
+        <w:sz w:val="20"/>
         <w:sz w:val="20"/>
         <w:rFonts w:cs="Noto Sans Symbols"/>
       </w:rPr>
@@ -3739,6 +3833,7 @@
         <w:vertAlign w:val="baseline"/>
         <w:position w:val="0"/>
         <w:sz w:val="20"/>
+        <w:sz w:val="20"/>
         <w:rFonts w:cs="Courier New"/>
       </w:rPr>
     </w:lvl>
@@ -3754,6 +3849,7 @@
         <w:rFonts w:ascii="Noto Sans Symbols" w:hAnsi="Noto Sans Symbols" w:cs="Noto Sans Symbols" w:hint="default"/>
         <w:vertAlign w:val="baseline"/>
         <w:position w:val="0"/>
+        <w:sz w:val="20"/>
         <w:sz w:val="20"/>
         <w:rFonts w:cs="Noto Sans Symbols"/>
       </w:rPr>
@@ -3771,6 +3867,7 @@
         <w:vertAlign w:val="baseline"/>
         <w:position w:val="0"/>
         <w:sz w:val="20"/>
+        <w:sz w:val="20"/>
         <w:rFonts w:cs="Noto Sans Symbols"/>
       </w:rPr>
     </w:lvl>
@@ -3786,6 +3883,7 @@
         <w:rFonts w:ascii="Courier New" w:hAnsi="Courier New" w:cs="Courier New" w:hint="default"/>
         <w:vertAlign w:val="baseline"/>
         <w:position w:val="0"/>
+        <w:sz w:val="20"/>
         <w:sz w:val="20"/>
         <w:rFonts w:cs="Courier New"/>
       </w:rPr>
@@ -3802,6 +3900,7 @@
         <w:rFonts w:ascii="Noto Sans Symbols" w:hAnsi="Noto Sans Symbols" w:cs="Noto Sans Symbols" w:hint="default"/>
         <w:vertAlign w:val="baseline"/>
         <w:position w:val="0"/>
+        <w:sz w:val="20"/>
         <w:sz w:val="20"/>
         <w:rFonts w:cs="Noto Sans Symbols"/>
       </w:rPr>
@@ -3818,7 +3917,7 @@
       </w:pPr>
       <w:rPr>
         <w:rFonts w:ascii="Calibri" w:hAnsi="Calibri" w:cs="Calibri" w:hint="default"/>
-        <w:sz w:val="22"/>
+        <w:sz w:val="20"/>
         <w:b/>
         <w:rFonts w:cs="Calibri"/>
       </w:rPr>
@@ -3939,7 +4038,7 @@
       </w:pPr>
       <w:rPr>
         <w:rFonts w:ascii="Calibri" w:hAnsi="Calibri" w:cs="Calibri" w:hint="default"/>
-        <w:sz w:val="22"/>
+        <w:sz w:val="20"/>
         <w:b w:val="false"/>
         <w:rFonts w:cs="Calibri"/>
       </w:rPr>
@@ -4201,98 +4300,122 @@
   </w:style>
   <w:style w:type="paragraph" w:styleId="Heading1">
     <w:name w:val="Heading 1"/>
-    <w:basedOn w:val="Normal1"/>
     <w:next w:val="Normal"/>
     <w:qFormat/>
     <w:pPr>
       <w:keepNext w:val="true"/>
       <w:keepLines/>
+      <w:widowControl w:val="false"/>
       <w:spacing w:lineRule="auto" w:line="240" w:before="480" w:after="120"/>
     </w:pPr>
     <w:rPr>
+      <w:rFonts w:ascii="Calibri" w:hAnsi="Calibri" w:eastAsia="Noto Sans CJK SC Regular" w:cs="Lohit Devanagari"/>
       <w:b/>
+      <w:color w:val="auto"/>
+      <w:kern w:val="0"/>
       <w:sz w:val="48"/>
       <w:szCs w:val="48"/>
+      <w:lang w:val="en-US" w:eastAsia="zh-CN" w:bidi="hi-IN"/>
     </w:rPr>
   </w:style>
   <w:style w:type="paragraph" w:styleId="Heading2">
     <w:name w:val="Heading 2"/>
-    <w:basedOn w:val="Normal1"/>
     <w:next w:val="Normal"/>
     <w:qFormat/>
     <w:pPr>
       <w:keepNext w:val="true"/>
       <w:keepLines/>
+      <w:widowControl w:val="false"/>
       <w:spacing w:lineRule="auto" w:line="240" w:before="360" w:after="80"/>
     </w:pPr>
     <w:rPr>
+      <w:rFonts w:ascii="Calibri" w:hAnsi="Calibri" w:eastAsia="Noto Sans CJK SC Regular" w:cs="Lohit Devanagari"/>
       <w:b/>
+      <w:color w:val="auto"/>
+      <w:kern w:val="0"/>
       <w:sz w:val="36"/>
       <w:szCs w:val="36"/>
+      <w:lang w:val="en-US" w:eastAsia="zh-CN" w:bidi="hi-IN"/>
     </w:rPr>
   </w:style>
   <w:style w:type="paragraph" w:styleId="Heading3">
     <w:name w:val="Heading 3"/>
-    <w:basedOn w:val="Normal1"/>
     <w:next w:val="Normal"/>
     <w:qFormat/>
     <w:pPr>
       <w:keepNext w:val="true"/>
       <w:keepLines/>
+      <w:widowControl w:val="false"/>
       <w:spacing w:lineRule="auto" w:line="240" w:before="280" w:after="80"/>
     </w:pPr>
     <w:rPr>
+      <w:rFonts w:ascii="Calibri" w:hAnsi="Calibri" w:eastAsia="Noto Sans CJK SC Regular" w:cs="Lohit Devanagari"/>
       <w:b/>
+      <w:color w:val="auto"/>
+      <w:kern w:val="0"/>
       <w:sz w:val="28"/>
       <w:szCs w:val="28"/>
+      <w:lang w:val="en-US" w:eastAsia="zh-CN" w:bidi="hi-IN"/>
     </w:rPr>
   </w:style>
   <w:style w:type="paragraph" w:styleId="Heading4">
     <w:name w:val="Heading 4"/>
-    <w:basedOn w:val="Normal1"/>
     <w:next w:val="Normal"/>
     <w:qFormat/>
     <w:pPr>
       <w:keepNext w:val="true"/>
       <w:keepLines/>
+      <w:widowControl w:val="false"/>
       <w:spacing w:lineRule="auto" w:line="240" w:before="240" w:after="40"/>
     </w:pPr>
     <w:rPr>
+      <w:rFonts w:ascii="Calibri" w:hAnsi="Calibri" w:eastAsia="Noto Sans CJK SC Regular" w:cs="Lohit Devanagari"/>
       <w:b/>
+      <w:color w:val="auto"/>
+      <w:kern w:val="0"/>
       <w:sz w:val="24"/>
       <w:szCs w:val="24"/>
+      <w:lang w:val="en-US" w:eastAsia="zh-CN" w:bidi="hi-IN"/>
     </w:rPr>
   </w:style>
   <w:style w:type="paragraph" w:styleId="Heading5">
     <w:name w:val="Heading 5"/>
-    <w:basedOn w:val="Normal1"/>
     <w:next w:val="Normal"/>
     <w:qFormat/>
     <w:pPr>
       <w:keepNext w:val="true"/>
       <w:keepLines/>
+      <w:widowControl w:val="false"/>
       <w:spacing w:lineRule="auto" w:line="240" w:before="220" w:after="40"/>
     </w:pPr>
     <w:rPr>
+      <w:rFonts w:ascii="Calibri" w:hAnsi="Calibri" w:eastAsia="Noto Sans CJK SC Regular" w:cs="Lohit Devanagari"/>
       <w:b/>
+      <w:color w:val="auto"/>
+      <w:kern w:val="0"/>
       <w:sz w:val="22"/>
       <w:szCs w:val="22"/>
+      <w:lang w:val="en-US" w:eastAsia="zh-CN" w:bidi="hi-IN"/>
     </w:rPr>
   </w:style>
   <w:style w:type="paragraph" w:styleId="Heading6">
     <w:name w:val="Heading 6"/>
-    <w:basedOn w:val="Normal1"/>
     <w:next w:val="Normal"/>
     <w:qFormat/>
     <w:pPr>
       <w:keepNext w:val="true"/>
       <w:keepLines/>
+      <w:widowControl w:val="false"/>
       <w:spacing w:lineRule="auto" w:line="240" w:before="200" w:after="40"/>
     </w:pPr>
     <w:rPr>
+      <w:rFonts w:ascii="Calibri" w:hAnsi="Calibri" w:eastAsia="Noto Sans CJK SC Regular" w:cs="Lohit Devanagari"/>
       <w:b/>
+      <w:color w:val="auto"/>
+      <w:kern w:val="0"/>
       <w:sz w:val="20"/>
       <w:szCs w:val="20"/>
+      <w:lang w:val="en-US" w:eastAsia="zh-CN" w:bidi="hi-IN"/>
     </w:rPr>
   </w:style>
   <w:style w:type="character" w:styleId="DefaultParagraphFont">
@@ -4301,6 +4424,7 @@
     <w:rPr>
       <w:w w:val="100"/>
       <w:position w:val="0"/>
+      <w:sz w:val="20"/>
       <w:sz w:val="20"/>
       <w:effect w:val="none"/>
       <w:vertAlign w:val="baseline"/>
@@ -4314,6 +4438,7 @@
       <w:color w:val="0000FF"/>
       <w:w w:val="100"/>
       <w:position w:val="0"/>
+      <w:sz w:val="20"/>
       <w:sz w:val="20"/>
       <w:u w:val="single"/>
       <w:effect w:val="none"/>
@@ -4328,6 +4453,7 @@
       <w:color w:val="800080"/>
       <w:w w:val="100"/>
       <w:position w:val="0"/>
+      <w:sz w:val="20"/>
       <w:sz w:val="20"/>
       <w:u w:val="single"/>
       <w:effect w:val="none"/>
@@ -4354,6 +4480,7 @@
       <w:rFonts w:eastAsia="Courier New" w:cs="Courier New"/>
       <w:position w:val="0"/>
       <w:sz w:val="20"/>
+      <w:sz w:val="20"/>
       <w:vertAlign w:val="baseline"/>
     </w:rPr>
   </w:style>
@@ -4364,6 +4491,7 @@
       <w:rFonts w:eastAsia="Noto Sans Symbols" w:cs="Noto Sans Symbols"/>
       <w:position w:val="0"/>
       <w:sz w:val="20"/>
+      <w:sz w:val="20"/>
       <w:vertAlign w:val="baseline"/>
     </w:rPr>
   </w:style>
@@ -4374,6 +4502,7 @@
       <w:rFonts w:eastAsia="Noto Sans Symbols" w:cs="Noto Sans Symbols"/>
       <w:position w:val="0"/>
       <w:sz w:val="20"/>
+      <w:sz w:val="20"/>
       <w:vertAlign w:val="baseline"/>
     </w:rPr>
   </w:style>
@@ -4384,6 +4513,7 @@
       <w:rFonts w:eastAsia="Courier New" w:cs="Courier New"/>
       <w:position w:val="0"/>
       <w:sz w:val="20"/>
+      <w:sz w:val="20"/>
       <w:vertAlign w:val="baseline"/>
     </w:rPr>
   </w:style>
@@ -4394,6 +4524,7 @@
       <w:rFonts w:eastAsia="Noto Sans Symbols" w:cs="Noto Sans Symbols"/>
       <w:position w:val="0"/>
       <w:sz w:val="20"/>
+      <w:sz w:val="20"/>
       <w:vertAlign w:val="baseline"/>
     </w:rPr>
   </w:style>
@@ -4404,6 +4535,7 @@
       <w:rFonts w:eastAsia="Noto Sans Symbols" w:cs="Noto Sans Symbols"/>
       <w:position w:val="0"/>
       <w:sz w:val="20"/>
+      <w:sz w:val="20"/>
       <w:vertAlign w:val="baseline"/>
     </w:rPr>
   </w:style>
@@ -4414,6 +4546,7 @@
       <w:rFonts w:eastAsia="Courier New" w:cs="Courier New"/>
       <w:position w:val="0"/>
       <w:sz w:val="20"/>
+      <w:sz w:val="20"/>
       <w:vertAlign w:val="baseline"/>
     </w:rPr>
   </w:style>
@@ -4423,6 +4556,7 @@
     <w:rPr>
       <w:rFonts w:eastAsia="Noto Sans Symbols" w:cs="Noto Sans Symbols"/>
       <w:position w:val="0"/>
+      <w:sz w:val="20"/>
       <w:sz w:val="20"/>
       <w:vertAlign w:val="baseline"/>
     </w:rPr>
@@ -4445,6 +4579,7 @@
       <w:rFonts w:eastAsia="Courier New" w:cs="Courier New"/>
       <w:position w:val="0"/>
       <w:sz w:val="20"/>
+      <w:sz w:val="20"/>
       <w:vertAlign w:val="baseline"/>
     </w:rPr>
   </w:style>
@@ -4455,6 +4590,7 @@
       <w:rFonts w:eastAsia="Noto Sans Symbols" w:cs="Noto Sans Symbols"/>
       <w:position w:val="0"/>
       <w:sz w:val="20"/>
+      <w:sz w:val="20"/>
       <w:vertAlign w:val="baseline"/>
     </w:rPr>
   </w:style>
@@ -4465,6 +4601,7 @@
       <w:rFonts w:eastAsia="Noto Sans Symbols" w:cs="Noto Sans Symbols"/>
       <w:position w:val="0"/>
       <w:sz w:val="20"/>
+      <w:sz w:val="20"/>
       <w:vertAlign w:val="baseline"/>
     </w:rPr>
   </w:style>
@@ -4475,6 +4612,7 @@
       <w:rFonts w:eastAsia="Courier New" w:cs="Courier New"/>
       <w:position w:val="0"/>
       <w:sz w:val="20"/>
+      <w:sz w:val="20"/>
       <w:vertAlign w:val="baseline"/>
     </w:rPr>
   </w:style>
@@ -4485,6 +4623,7 @@
       <w:rFonts w:eastAsia="Noto Sans Symbols" w:cs="Noto Sans Symbols"/>
       <w:position w:val="0"/>
       <w:sz w:val="20"/>
+      <w:sz w:val="20"/>
       <w:vertAlign w:val="baseline"/>
     </w:rPr>
   </w:style>
@@ -4495,6 +4634,7 @@
       <w:rFonts w:eastAsia="Noto Sans Symbols" w:cs="Noto Sans Symbols"/>
       <w:position w:val="0"/>
       <w:sz w:val="20"/>
+      <w:sz w:val="20"/>
       <w:vertAlign w:val="baseline"/>
     </w:rPr>
   </w:style>
@@ -4505,6 +4645,7 @@
       <w:rFonts w:eastAsia="Courier New" w:cs="Courier New"/>
       <w:position w:val="0"/>
       <w:sz w:val="20"/>
+      <w:sz w:val="20"/>
       <w:vertAlign w:val="baseline"/>
     </w:rPr>
   </w:style>
@@ -4514,6 +4655,7 @@
     <w:rPr>
       <w:rFonts w:eastAsia="Noto Sans Symbols" w:cs="Noto Sans Symbols"/>
       <w:position w:val="0"/>
+      <w:sz w:val="20"/>
       <w:sz w:val="20"/>
       <w:vertAlign w:val="baseline"/>
     </w:rPr>
@@ -4643,6 +4785,335 @@
   </w:style>
   <w:style w:type="character" w:styleId="ListLabel207">
     <w:name w:val="ListLabel 207"/>
+    <w:qFormat/>
+    <w:rPr>
+      <w:rFonts w:cs="Noto Sans Symbols"/>
+    </w:rPr>
+  </w:style>
+  <w:style w:type="character" w:styleId="ListLabel208">
+    <w:name w:val="ListLabel 208"/>
+    <w:qFormat/>
+    <w:rPr>
+      <w:rFonts w:ascii="Calibri" w:hAnsi="Calibri" w:cs="Verdana"/>
+      <w:b w:val="false"/>
+      <w:position w:val="0"/>
+      <w:sz w:val="20"/>
+      <w:sz w:val="20"/>
+      <w:vertAlign w:val="baseline"/>
+    </w:rPr>
+  </w:style>
+  <w:style w:type="character" w:styleId="ListLabel209">
+    <w:name w:val="ListLabel 209"/>
+    <w:qFormat/>
+    <w:rPr>
+      <w:rFonts w:cs="Courier New"/>
+      <w:position w:val="0"/>
+      <w:sz w:val="20"/>
+      <w:sz w:val="20"/>
+      <w:vertAlign w:val="baseline"/>
+    </w:rPr>
+  </w:style>
+  <w:style w:type="character" w:styleId="ListLabel210">
+    <w:name w:val="ListLabel 210"/>
+    <w:qFormat/>
+    <w:rPr>
+      <w:rFonts w:cs="Noto Sans Symbols"/>
+      <w:position w:val="0"/>
+      <w:sz w:val="20"/>
+      <w:sz w:val="20"/>
+      <w:vertAlign w:val="baseline"/>
+    </w:rPr>
+  </w:style>
+  <w:style w:type="character" w:styleId="ListLabel211">
+    <w:name w:val="ListLabel 211"/>
+    <w:qFormat/>
+    <w:rPr>
+      <w:rFonts w:cs="Noto Sans Symbols"/>
+      <w:position w:val="0"/>
+      <w:sz w:val="20"/>
+      <w:sz w:val="20"/>
+      <w:vertAlign w:val="baseline"/>
+    </w:rPr>
+  </w:style>
+  <w:style w:type="character" w:styleId="ListLabel212">
+    <w:name w:val="ListLabel 212"/>
+    <w:qFormat/>
+    <w:rPr>
+      <w:rFonts w:cs="Courier New"/>
+      <w:position w:val="0"/>
+      <w:sz w:val="20"/>
+      <w:sz w:val="20"/>
+      <w:vertAlign w:val="baseline"/>
+    </w:rPr>
+  </w:style>
+  <w:style w:type="character" w:styleId="ListLabel213">
+    <w:name w:val="ListLabel 213"/>
+    <w:qFormat/>
+    <w:rPr>
+      <w:rFonts w:cs="Noto Sans Symbols"/>
+      <w:position w:val="0"/>
+      <w:sz w:val="20"/>
+      <w:sz w:val="20"/>
+      <w:vertAlign w:val="baseline"/>
+    </w:rPr>
+  </w:style>
+  <w:style w:type="character" w:styleId="ListLabel214">
+    <w:name w:val="ListLabel 214"/>
+    <w:qFormat/>
+    <w:rPr>
+      <w:rFonts w:cs="Noto Sans Symbols"/>
+      <w:position w:val="0"/>
+      <w:sz w:val="20"/>
+      <w:sz w:val="20"/>
+      <w:vertAlign w:val="baseline"/>
+    </w:rPr>
+  </w:style>
+  <w:style w:type="character" w:styleId="ListLabel215">
+    <w:name w:val="ListLabel 215"/>
+    <w:qFormat/>
+    <w:rPr>
+      <w:rFonts w:cs="Courier New"/>
+      <w:position w:val="0"/>
+      <w:sz w:val="20"/>
+      <w:sz w:val="20"/>
+      <w:vertAlign w:val="baseline"/>
+    </w:rPr>
+  </w:style>
+  <w:style w:type="character" w:styleId="ListLabel216">
+    <w:name w:val="ListLabel 216"/>
+    <w:qFormat/>
+    <w:rPr>
+      <w:rFonts w:cs="Noto Sans Symbols"/>
+      <w:position w:val="0"/>
+      <w:sz w:val="20"/>
+      <w:sz w:val="20"/>
+      <w:vertAlign w:val="baseline"/>
+    </w:rPr>
+  </w:style>
+  <w:style w:type="character" w:styleId="ListLabel217">
+    <w:name w:val="ListLabel 217"/>
+    <w:qFormat/>
+    <w:rPr>
+      <w:rFonts w:ascii="Calibri" w:hAnsi="Calibri" w:cs="Verdana"/>
+      <w:position w:val="0"/>
+      <w:sz w:val="20"/>
+      <w:sz w:val="20"/>
+      <w:vertAlign w:val="baseline"/>
+    </w:rPr>
+  </w:style>
+  <w:style w:type="character" w:styleId="ListLabel218">
+    <w:name w:val="ListLabel 218"/>
+    <w:qFormat/>
+    <w:rPr>
+      <w:rFonts w:cs="Courier New"/>
+      <w:position w:val="0"/>
+      <w:sz w:val="20"/>
+      <w:sz w:val="20"/>
+      <w:vertAlign w:val="baseline"/>
+    </w:rPr>
+  </w:style>
+  <w:style w:type="character" w:styleId="ListLabel219">
+    <w:name w:val="ListLabel 219"/>
+    <w:qFormat/>
+    <w:rPr>
+      <w:rFonts w:cs="Noto Sans Symbols"/>
+      <w:position w:val="0"/>
+      <w:sz w:val="20"/>
+      <w:sz w:val="20"/>
+      <w:vertAlign w:val="baseline"/>
+    </w:rPr>
+  </w:style>
+  <w:style w:type="character" w:styleId="ListLabel220">
+    <w:name w:val="ListLabel 220"/>
+    <w:qFormat/>
+    <w:rPr>
+      <w:rFonts w:cs="Noto Sans Symbols"/>
+      <w:position w:val="0"/>
+      <w:sz w:val="20"/>
+      <w:sz w:val="20"/>
+      <w:vertAlign w:val="baseline"/>
+    </w:rPr>
+  </w:style>
+  <w:style w:type="character" w:styleId="ListLabel221">
+    <w:name w:val="ListLabel 221"/>
+    <w:qFormat/>
+    <w:rPr>
+      <w:rFonts w:cs="Courier New"/>
+      <w:position w:val="0"/>
+      <w:sz w:val="20"/>
+      <w:sz w:val="20"/>
+      <w:vertAlign w:val="baseline"/>
+    </w:rPr>
+  </w:style>
+  <w:style w:type="character" w:styleId="ListLabel222">
+    <w:name w:val="ListLabel 222"/>
+    <w:qFormat/>
+    <w:rPr>
+      <w:rFonts w:cs="Noto Sans Symbols"/>
+      <w:position w:val="0"/>
+      <w:sz w:val="20"/>
+      <w:sz w:val="20"/>
+      <w:vertAlign w:val="baseline"/>
+    </w:rPr>
+  </w:style>
+  <w:style w:type="character" w:styleId="ListLabel223">
+    <w:name w:val="ListLabel 223"/>
+    <w:qFormat/>
+    <w:rPr>
+      <w:rFonts w:cs="Noto Sans Symbols"/>
+      <w:position w:val="0"/>
+      <w:sz w:val="20"/>
+      <w:sz w:val="20"/>
+      <w:vertAlign w:val="baseline"/>
+    </w:rPr>
+  </w:style>
+  <w:style w:type="character" w:styleId="ListLabel224">
+    <w:name w:val="ListLabel 224"/>
+    <w:qFormat/>
+    <w:rPr>
+      <w:rFonts w:cs="Courier New"/>
+      <w:position w:val="0"/>
+      <w:sz w:val="20"/>
+      <w:sz w:val="20"/>
+      <w:vertAlign w:val="baseline"/>
+    </w:rPr>
+  </w:style>
+  <w:style w:type="character" w:styleId="ListLabel225">
+    <w:name w:val="ListLabel 225"/>
+    <w:qFormat/>
+    <w:rPr>
+      <w:rFonts w:cs="Noto Sans Symbols"/>
+      <w:position w:val="0"/>
+      <w:sz w:val="20"/>
+      <w:sz w:val="20"/>
+      <w:vertAlign w:val="baseline"/>
+    </w:rPr>
+  </w:style>
+  <w:style w:type="character" w:styleId="ListLabel226">
+    <w:name w:val="ListLabel 226"/>
+    <w:qFormat/>
+    <w:rPr>
+      <w:rFonts w:ascii="Calibri" w:hAnsi="Calibri" w:cs="Calibri"/>
+      <w:b/>
+      <w:sz w:val="20"/>
+    </w:rPr>
+  </w:style>
+  <w:style w:type="character" w:styleId="ListLabel227">
+    <w:name w:val="ListLabel 227"/>
+    <w:qFormat/>
+    <w:rPr>
+      <w:rFonts w:cs="Courier New"/>
+    </w:rPr>
+  </w:style>
+  <w:style w:type="character" w:styleId="ListLabel228">
+    <w:name w:val="ListLabel 228"/>
+    <w:qFormat/>
+    <w:rPr>
+      <w:rFonts w:cs="Noto Sans Symbols"/>
+    </w:rPr>
+  </w:style>
+  <w:style w:type="character" w:styleId="ListLabel229">
+    <w:name w:val="ListLabel 229"/>
+    <w:qFormat/>
+    <w:rPr>
+      <w:rFonts w:cs="Noto Sans Symbols"/>
+    </w:rPr>
+  </w:style>
+  <w:style w:type="character" w:styleId="ListLabel230">
+    <w:name w:val="ListLabel 230"/>
+    <w:qFormat/>
+    <w:rPr>
+      <w:rFonts w:cs="Courier New"/>
+    </w:rPr>
+  </w:style>
+  <w:style w:type="character" w:styleId="ListLabel231">
+    <w:name w:val="ListLabel 231"/>
+    <w:qFormat/>
+    <w:rPr>
+      <w:rFonts w:cs="Noto Sans Symbols"/>
+    </w:rPr>
+  </w:style>
+  <w:style w:type="character" w:styleId="ListLabel232">
+    <w:name w:val="ListLabel 232"/>
+    <w:qFormat/>
+    <w:rPr>
+      <w:rFonts w:cs="Noto Sans Symbols"/>
+    </w:rPr>
+  </w:style>
+  <w:style w:type="character" w:styleId="ListLabel233">
+    <w:name w:val="ListLabel 233"/>
+    <w:qFormat/>
+    <w:rPr>
+      <w:rFonts w:cs="Courier New"/>
+    </w:rPr>
+  </w:style>
+  <w:style w:type="character" w:styleId="ListLabel234">
+    <w:name w:val="ListLabel 234"/>
+    <w:qFormat/>
+    <w:rPr>
+      <w:rFonts w:cs="Noto Sans Symbols"/>
+    </w:rPr>
+  </w:style>
+  <w:style w:type="character" w:styleId="ListLabel235">
+    <w:name w:val="ListLabel 235"/>
+    <w:qFormat/>
+    <w:rPr>
+      <w:rFonts w:ascii="Calibri" w:hAnsi="Calibri" w:cs="Calibri"/>
+      <w:b w:val="false"/>
+      <w:sz w:val="20"/>
+    </w:rPr>
+  </w:style>
+  <w:style w:type="character" w:styleId="ListLabel236">
+    <w:name w:val="ListLabel 236"/>
+    <w:qFormat/>
+    <w:rPr>
+      <w:rFonts w:cs="Courier New"/>
+    </w:rPr>
+  </w:style>
+  <w:style w:type="character" w:styleId="ListLabel237">
+    <w:name w:val="ListLabel 237"/>
+    <w:qFormat/>
+    <w:rPr>
+      <w:rFonts w:cs="Noto Sans Symbols"/>
+    </w:rPr>
+  </w:style>
+  <w:style w:type="character" w:styleId="ListLabel238">
+    <w:name w:val="ListLabel 238"/>
+    <w:qFormat/>
+    <w:rPr>
+      <w:rFonts w:cs="Noto Sans Symbols"/>
+    </w:rPr>
+  </w:style>
+  <w:style w:type="character" w:styleId="ListLabel239">
+    <w:name w:val="ListLabel 239"/>
+    <w:qFormat/>
+    <w:rPr>
+      <w:rFonts w:cs="Courier New"/>
+    </w:rPr>
+  </w:style>
+  <w:style w:type="character" w:styleId="ListLabel240">
+    <w:name w:val="ListLabel 240"/>
+    <w:qFormat/>
+    <w:rPr>
+      <w:rFonts w:cs="Noto Sans Symbols"/>
+    </w:rPr>
+  </w:style>
+  <w:style w:type="character" w:styleId="ListLabel241">
+    <w:name w:val="ListLabel 241"/>
+    <w:qFormat/>
+    <w:rPr>
+      <w:rFonts w:cs="Noto Sans Symbols"/>
+    </w:rPr>
+  </w:style>
+  <w:style w:type="character" w:styleId="ListLabel242">
+    <w:name w:val="ListLabel 242"/>
+    <w:qFormat/>
+    <w:rPr>
+      <w:rFonts w:cs="Courier New"/>
+    </w:rPr>
+  </w:style>
+  <w:style w:type="character" w:styleId="ListLabel243">
+    <w:name w:val="ListLabel 243"/>
     <w:qFormat/>
     <w:rPr>
       <w:rFonts w:cs="Noto Sans Symbols"/>
@@ -4706,7 +5177,7 @@
       <w:rFonts w:cs="Lohit Devanagari"/>
     </w:rPr>
   </w:style>
-  <w:style w:type="paragraph" w:styleId="Normal1" w:default="1">
+  <w:style w:type="paragraph" w:styleId="LOnormal" w:default="1">
     <w:name w:val="LO-normal"/>
     <w:qFormat/>
     <w:pPr>
@@ -4725,7 +5196,7 @@
   </w:style>
   <w:style w:type="paragraph" w:styleId="Title">
     <w:name w:val="Title"/>
-    <w:basedOn w:val="Normal1"/>
+    <w:basedOn w:val="LOnormal"/>
     <w:next w:val="Normal"/>
     <w:qFormat/>
     <w:pPr>
@@ -4741,7 +5212,7 @@
   </w:style>
   <w:style w:type="paragraph" w:styleId="Header">
     <w:name w:val="Header"/>
-    <w:basedOn w:val="Normal1"/>
+    <w:basedOn w:val="LOnormal"/>
     <w:qFormat/>
     <w:pPr>
       <w:tabs>
@@ -4757,6 +5228,7 @@
       <w:w w:val="100"/>
       <w:position w:val="0"/>
       <w:sz w:val="20"/>
+      <w:sz w:val="20"/>
       <w:szCs w:val="24"/>
       <w:effect w:val="none"/>
       <w:vertAlign w:val="baseline"/>
@@ -4766,7 +5238,7 @@
   </w:style>
   <w:style w:type="paragraph" w:styleId="Footer">
     <w:name w:val="Footer"/>
-    <w:basedOn w:val="Normal1"/>
+    <w:basedOn w:val="LOnormal"/>
     <w:qFormat/>
     <w:pPr>
       <w:tabs>
@@ -4782,6 +5254,7 @@
       <w:w w:val="100"/>
       <w:position w:val="0"/>
       <w:sz w:val="20"/>
+      <w:sz w:val="20"/>
       <w:szCs w:val="24"/>
       <w:effect w:val="none"/>
       <w:vertAlign w:val="baseline"/>
@@ -4791,7 +5264,7 @@
   </w:style>
   <w:style w:type="paragraph" w:styleId="Subtitle">
     <w:name w:val="Subtitle"/>
-    <w:basedOn w:val="Normal1"/>
+    <w:basedOn w:val="LOnormal"/>
     <w:next w:val="Normal"/>
     <w:qFormat/>
     <w:pPr>
@@ -4821,7 +5294,6 @@
       <w:ind w:rightChars="0"/>
       <w:spacing w:line="1" w:lineRule="atLeast"/>
     </w:pPr>
-    <w:rPr/>
     <w:tblPr>
       <w:tblInd w:w="0" w:type="dxa"/>
       <w:tblCellMar>
